--- a/Licenta_Ivanov_Alexandru.docx
+++ b/Licenta_Ivanov_Alexandru.docx
@@ -264,16 +264,8 @@
         <w:t>Calculatoare/Tehnologia Informaţiei</w:t>
       </w:r>
     </w:p>
-    <w:p>
-      <w:pPr>
-        <w:pStyle w:val="Title"/>
-      </w:pPr>
-    </w:p>
-    <w:p>
-      <w:pPr>
-        <w:pStyle w:val="Title"/>
-      </w:pPr>
-    </w:p>
+    <w:p/>
+    <w:p/>
     <w:p>
       <w:pPr>
         <w:jc w:val="center"/>
@@ -287,7 +279,29 @@
           <w:sz w:val="48"/>
           <w:szCs w:val="32"/>
         </w:rPr>
-        <w:t>Platformă web pentru analiza și vizualizarea emoțiilor pe site-uri de socializare</w:t>
+        <w:t xml:space="preserve">Platformă web pentru analiza și vizualizarea emoțiilor </w:t>
+      </w:r>
+      <w:r>
+        <w:rPr>
+          <w:rFonts w:eastAsia="Times New Roman"/>
+          <w:b/>
+          <w:bCs/>
+          <w:kern w:val="28"/>
+          <w:sz w:val="48"/>
+          <w:szCs w:val="32"/>
+        </w:rPr>
+        <w:t>din</w:t>
+      </w:r>
+      <w:r>
+        <w:rPr>
+          <w:rFonts w:eastAsia="Times New Roman"/>
+          <w:b/>
+          <w:bCs/>
+          <w:kern w:val="28"/>
+          <w:sz w:val="48"/>
+          <w:szCs w:val="32"/>
+        </w:rPr>
+        <w:t xml:space="preserve"> site-uri de socializare</w:t>
       </w:r>
     </w:p>
     <w:p/>
@@ -453,25 +467,55 @@
     <w:p/>
     <w:p>
       <w:pPr>
-        <w:pStyle w:val="Heading1"/>
+        <w:jc w:val="center"/>
+        <w:rPr>
+          <w:b/>
+          <w:bCs/>
+          <w:sz w:val="32"/>
+          <w:szCs w:val="32"/>
+        </w:rPr>
       </w:pPr>
       <w:bookmarkStart w:id="0" w:name="_Toc475144224"/>
       <w:bookmarkStart w:id="1" w:name="_Toc475694169"/>
       <w:r>
+        <w:rPr>
+          <w:b/>
+          <w:bCs/>
+          <w:sz w:val="32"/>
+          <w:szCs w:val="32"/>
+        </w:rPr>
         <w:t>Iaşi, 20</w:t>
       </w:r>
       <w:bookmarkEnd w:id="0"/>
       <w:bookmarkEnd w:id="1"/>
       <w:r>
+        <w:rPr>
+          <w:b/>
+          <w:bCs/>
+          <w:sz w:val="32"/>
+          <w:szCs w:val="32"/>
+        </w:rPr>
         <w:t>2</w:t>
       </w:r>
       <w:r>
+        <w:rPr>
+          <w:b/>
+          <w:bCs/>
+          <w:sz w:val="32"/>
+          <w:szCs w:val="32"/>
+        </w:rPr>
         <w:t>4</w:t>
       </w:r>
     </w:p>
     <w:p>
       <w:pPr>
-        <w:pStyle w:val="Heading1"/>
+        <w:jc w:val="center"/>
+        <w:rPr>
+          <w:b/>
+          <w:bCs/>
+          <w:sz w:val="32"/>
+          <w:szCs w:val="32"/>
+        </w:rPr>
       </w:pPr>
       <w:r>
         <w:br w:type="page"/>
@@ -482,6 +526,12 @@
       </w:r>
       <w:bookmarkStart w:id="2" w:name="_Toc475694170"/>
       <w:r>
+        <w:rPr>
+          <w:b/>
+          <w:bCs/>
+          <w:sz w:val="32"/>
+          <w:szCs w:val="32"/>
+        </w:rPr>
         <w:lastRenderedPageBreak/>
         <w:t>DECLARAŢIE DE ASUMARE A AUTENTICITĂŢII</w:t>
       </w:r>
@@ -489,11 +539,17 @@
     </w:p>
     <w:p>
       <w:pPr>
-        <w:pStyle w:val="Heading1"/>
+        <w:jc w:val="center"/>
       </w:pPr>
       <w:bookmarkStart w:id="3" w:name="_Toc475144225"/>
       <w:bookmarkStart w:id="4" w:name="_Toc475694171"/>
       <w:r>
+        <w:rPr>
+          <w:b/>
+          <w:bCs/>
+          <w:sz w:val="32"/>
+          <w:szCs w:val="32"/>
+        </w:rPr>
         <w:t>LUCRĂRII DE LICENŢĂ</w:t>
       </w:r>
       <w:bookmarkEnd w:id="3"/>
@@ -634,7 +690,13 @@
     </w:p>
     <w:p>
       <w:pPr>
-        <w:pStyle w:val="Heading1"/>
+        <w:jc w:val="center"/>
+        <w:rPr>
+          <w:b/>
+          <w:bCs/>
+          <w:sz w:val="32"/>
+          <w:szCs w:val="32"/>
+        </w:rPr>
       </w:pPr>
       <w:r>
         <w:br w:type="page"/>
@@ -642,6 +704,12 @@
       <w:bookmarkStart w:id="5" w:name="_Toc475144226"/>
       <w:bookmarkStart w:id="6" w:name="_Toc475694172"/>
       <w:r>
+        <w:rPr>
+          <w:b/>
+          <w:bCs/>
+          <w:sz w:val="32"/>
+          <w:szCs w:val="32"/>
+        </w:rPr>
         <w:lastRenderedPageBreak/>
         <w:t>Rezumat</w:t>
       </w:r>
@@ -658,7 +726,13 @@
     <w:p/>
     <w:p>
       <w:pPr>
-        <w:pStyle w:val="Heading1"/>
+        <w:jc w:val="center"/>
+        <w:rPr>
+          <w:b/>
+          <w:bCs/>
+          <w:sz w:val="32"/>
+          <w:szCs w:val="32"/>
+        </w:rPr>
       </w:pPr>
       <w:r>
         <w:br w:type="page"/>
@@ -666,6 +740,12 @@
       <w:bookmarkStart w:id="7" w:name="_Toc475144227"/>
       <w:bookmarkStart w:id="8" w:name="_Toc475694173"/>
       <w:r>
+        <w:rPr>
+          <w:b/>
+          <w:bCs/>
+          <w:sz w:val="32"/>
+          <w:szCs w:val="32"/>
+        </w:rPr>
         <w:lastRenderedPageBreak/>
         <w:t>Cuprins</w:t>
       </w:r>
@@ -688,10 +768,12 @@
           <w:tab w:val="right" w:leader="dot" w:pos="9350"/>
         </w:tabs>
         <w:rPr>
-          <w:rFonts w:ascii="Calibri" w:eastAsia="Times New Roman" w:hAnsi="Calibri"/>
+          <w:rFonts w:asciiTheme="minorHAnsi" w:eastAsiaTheme="minorEastAsia" w:hAnsiTheme="minorHAnsi" w:cstheme="minorBidi"/>
           <w:noProof/>
-          <w:sz w:val="22"/>
+          <w:kern w:val="2"/>
+          <w:szCs w:val="24"/>
           <w:lang w:val="en-US"/>
+          <w14:ligatures w14:val="standardContextual"/>
         </w:rPr>
       </w:pPr>
       <w:r>
@@ -703,6 +785,63 @@
       <w:r>
         <w:fldChar w:fldCharType="separate"/>
       </w:r>
+      <w:hyperlink w:anchor="_Toc169717425" w:history="1">
+        <w:r>
+          <w:rPr>
+            <w:rStyle w:val="Hyperlink"/>
+            <w:noProof/>
+          </w:rPr>
+          <w:t>Introducere</w:t>
+        </w:r>
+        <w:r>
+          <w:rPr>
+            <w:noProof/>
+            <w:webHidden/>
+          </w:rPr>
+          <w:tab/>
+        </w:r>
+        <w:r>
+          <w:rPr>
+            <w:noProof/>
+            <w:webHidden/>
+          </w:rPr>
+          <w:fldChar w:fldCharType="begin"/>
+        </w:r>
+        <w:r>
+          <w:rPr>
+            <w:noProof/>
+            <w:webHidden/>
+          </w:rPr>
+          <w:instrText xml:space="preserve"> PAGEREF _Toc169717425 \h </w:instrText>
+        </w:r>
+        <w:r>
+          <w:rPr>
+            <w:noProof/>
+            <w:webHidden/>
+          </w:rPr>
+        </w:r>
+        <w:r>
+          <w:rPr>
+            <w:noProof/>
+            <w:webHidden/>
+          </w:rPr>
+          <w:fldChar w:fldCharType="separate"/>
+        </w:r>
+        <w:r>
+          <w:rPr>
+            <w:noProof/>
+            <w:webHidden/>
+          </w:rPr>
+          <w:t>1</w:t>
+        </w:r>
+        <w:r>
+          <w:rPr>
+            <w:noProof/>
+            <w:webHidden/>
+          </w:rPr>
+          <w:fldChar w:fldCharType="end"/>
+        </w:r>
+      </w:hyperlink>
     </w:p>
     <w:p>
       <w:pPr>
@@ -711,20 +850,21 @@
           <w:tab w:val="right" w:leader="dot" w:pos="9350"/>
         </w:tabs>
         <w:rPr>
-          <w:rFonts w:ascii="Calibri" w:eastAsia="Times New Roman" w:hAnsi="Calibri"/>
+          <w:rFonts w:asciiTheme="minorHAnsi" w:eastAsiaTheme="minorEastAsia" w:hAnsiTheme="minorHAnsi" w:cstheme="minorBidi"/>
           <w:noProof/>
-          <w:sz w:val="22"/>
+          <w:kern w:val="2"/>
+          <w:szCs w:val="24"/>
           <w:lang w:val="en-US"/>
-        </w:rPr>
-      </w:pPr>
-      <w:hyperlink w:anchor="_Toc475694174" w:history="1">
+          <w14:ligatures w14:val="standardContextual"/>
+        </w:rPr>
+      </w:pPr>
+      <w:hyperlink w:anchor="_Toc169717426" w:history="1">
         <w:r>
           <w:rPr>
             <w:rStyle w:val="Hyperlink"/>
-            <w:b/>
-            <w:noProof/>
-          </w:rPr>
-          <w:t>Introducere</w:t>
+            <w:noProof/>
+          </w:rPr>
+          <w:t>Capitolul 1.Fundamentarea teoretică şi tehnologiile utilizate</w:t>
         </w:r>
         <w:r>
           <w:rPr>
@@ -745,7 +885,7 @@
             <w:noProof/>
             <w:webHidden/>
           </w:rPr>
-          <w:instrText xml:space="preserve"> PAGEREF _Toc475694174 \h </w:instrText>
+          <w:instrText xml:space="preserve"> PAGEREF _Toc169717426 \h </w:instrText>
         </w:r>
         <w:r>
           <w:rPr>
@@ -765,7 +905,575 @@
             <w:noProof/>
             <w:webHidden/>
           </w:rPr>
-          <w:t>1</w:t>
+          <w:t>3</w:t>
+        </w:r>
+        <w:r>
+          <w:rPr>
+            <w:noProof/>
+            <w:webHidden/>
+          </w:rPr>
+          <w:fldChar w:fldCharType="end"/>
+        </w:r>
+      </w:hyperlink>
+    </w:p>
+    <w:p>
+      <w:pPr>
+        <w:pStyle w:val="TOC2"/>
+        <w:tabs>
+          <w:tab w:val="left" w:pos="960"/>
+          <w:tab w:val="right" w:leader="dot" w:pos="9350"/>
+        </w:tabs>
+        <w:rPr>
+          <w:rFonts w:asciiTheme="minorHAnsi" w:eastAsiaTheme="minorEastAsia" w:hAnsiTheme="minorHAnsi" w:cstheme="minorBidi"/>
+          <w:noProof/>
+          <w:kern w:val="2"/>
+          <w:szCs w:val="24"/>
+          <w:lang w:val="en-US"/>
+          <w14:ligatures w14:val="standardContextual"/>
+        </w:rPr>
+      </w:pPr>
+      <w:hyperlink w:anchor="_Toc169717427" w:history="1">
+        <w:r>
+          <w:rPr>
+            <w:rStyle w:val="Hyperlink"/>
+            <w:noProof/>
+          </w:rPr>
+          <w:t>1.1.</w:t>
+        </w:r>
+        <w:r>
+          <w:rPr>
+            <w:rFonts w:asciiTheme="minorHAnsi" w:eastAsiaTheme="minorEastAsia" w:hAnsiTheme="minorHAnsi" w:cstheme="minorBidi"/>
+            <w:noProof/>
+            <w:kern w:val="2"/>
+            <w:szCs w:val="24"/>
+            <w:lang w:val="en-US"/>
+            <w14:ligatures w14:val="standardContextual"/>
+          </w:rPr>
+          <w:tab/>
+        </w:r>
+        <w:r>
+          <w:rPr>
+            <w:rStyle w:val="Hyperlink"/>
+            <w:noProof/>
+          </w:rPr>
+          <w:t>Analiza sentimentelor</w:t>
+        </w:r>
+        <w:r>
+          <w:rPr>
+            <w:noProof/>
+            <w:webHidden/>
+          </w:rPr>
+          <w:tab/>
+        </w:r>
+        <w:r>
+          <w:rPr>
+            <w:noProof/>
+            <w:webHidden/>
+          </w:rPr>
+          <w:fldChar w:fldCharType="begin"/>
+        </w:r>
+        <w:r>
+          <w:rPr>
+            <w:noProof/>
+            <w:webHidden/>
+          </w:rPr>
+          <w:instrText xml:space="preserve"> PAGEREF _Toc169717427 \h </w:instrText>
+        </w:r>
+        <w:r>
+          <w:rPr>
+            <w:noProof/>
+            <w:webHidden/>
+          </w:rPr>
+        </w:r>
+        <w:r>
+          <w:rPr>
+            <w:noProof/>
+            <w:webHidden/>
+          </w:rPr>
+          <w:fldChar w:fldCharType="separate"/>
+        </w:r>
+        <w:r>
+          <w:rPr>
+            <w:noProof/>
+            <w:webHidden/>
+          </w:rPr>
+          <w:t>4</w:t>
+        </w:r>
+        <w:r>
+          <w:rPr>
+            <w:noProof/>
+            <w:webHidden/>
+          </w:rPr>
+          <w:fldChar w:fldCharType="end"/>
+        </w:r>
+      </w:hyperlink>
+    </w:p>
+    <w:p>
+      <w:pPr>
+        <w:pStyle w:val="TOC3"/>
+        <w:tabs>
+          <w:tab w:val="right" w:leader="dot" w:pos="9350"/>
+        </w:tabs>
+        <w:rPr>
+          <w:rFonts w:asciiTheme="minorHAnsi" w:eastAsiaTheme="minorEastAsia" w:hAnsiTheme="minorHAnsi" w:cstheme="minorBidi"/>
+          <w:noProof/>
+          <w:kern w:val="2"/>
+          <w:szCs w:val="24"/>
+          <w:lang w:val="en-US"/>
+          <w14:ligatures w14:val="standardContextual"/>
+        </w:rPr>
+      </w:pPr>
+      <w:hyperlink w:anchor="_Toc169717428" w:history="1">
+        <w:r>
+          <w:rPr>
+            <w:rStyle w:val="Hyperlink"/>
+            <w:noProof/>
+          </w:rPr>
+          <w:t>1.1.1. VADER Lexicon</w:t>
+        </w:r>
+        <w:r>
+          <w:rPr>
+            <w:noProof/>
+            <w:webHidden/>
+          </w:rPr>
+          <w:tab/>
+        </w:r>
+        <w:r>
+          <w:rPr>
+            <w:noProof/>
+            <w:webHidden/>
+          </w:rPr>
+          <w:fldChar w:fldCharType="begin"/>
+        </w:r>
+        <w:r>
+          <w:rPr>
+            <w:noProof/>
+            <w:webHidden/>
+          </w:rPr>
+          <w:instrText xml:space="preserve"> PAGEREF _Toc169717428 \h </w:instrText>
+        </w:r>
+        <w:r>
+          <w:rPr>
+            <w:noProof/>
+            <w:webHidden/>
+          </w:rPr>
+        </w:r>
+        <w:r>
+          <w:rPr>
+            <w:noProof/>
+            <w:webHidden/>
+          </w:rPr>
+          <w:fldChar w:fldCharType="separate"/>
+        </w:r>
+        <w:r>
+          <w:rPr>
+            <w:noProof/>
+            <w:webHidden/>
+          </w:rPr>
+          <w:t>5</w:t>
+        </w:r>
+        <w:r>
+          <w:rPr>
+            <w:noProof/>
+            <w:webHidden/>
+          </w:rPr>
+          <w:fldChar w:fldCharType="end"/>
+        </w:r>
+      </w:hyperlink>
+    </w:p>
+    <w:p>
+      <w:pPr>
+        <w:pStyle w:val="TOC3"/>
+        <w:tabs>
+          <w:tab w:val="right" w:leader="dot" w:pos="9350"/>
+        </w:tabs>
+        <w:rPr>
+          <w:rFonts w:asciiTheme="minorHAnsi" w:eastAsiaTheme="minorEastAsia" w:hAnsiTheme="minorHAnsi" w:cstheme="minorBidi"/>
+          <w:noProof/>
+          <w:kern w:val="2"/>
+          <w:szCs w:val="24"/>
+          <w:lang w:val="en-US"/>
+          <w14:ligatures w14:val="standardContextual"/>
+        </w:rPr>
+      </w:pPr>
+      <w:hyperlink w:anchor="_Toc169717429" w:history="1">
+        <w:r>
+          <w:rPr>
+            <w:rStyle w:val="Hyperlink"/>
+            <w:noProof/>
+          </w:rPr>
+          <w:t>1.1.2 Metode bazate pe rețele neuronale</w:t>
+        </w:r>
+        <w:r>
+          <w:rPr>
+            <w:noProof/>
+            <w:webHidden/>
+          </w:rPr>
+          <w:tab/>
+        </w:r>
+        <w:r>
+          <w:rPr>
+            <w:noProof/>
+            <w:webHidden/>
+          </w:rPr>
+          <w:fldChar w:fldCharType="begin"/>
+        </w:r>
+        <w:r>
+          <w:rPr>
+            <w:noProof/>
+            <w:webHidden/>
+          </w:rPr>
+          <w:instrText xml:space="preserve"> PAGEREF _Toc169717429 \h </w:instrText>
+        </w:r>
+        <w:r>
+          <w:rPr>
+            <w:noProof/>
+            <w:webHidden/>
+          </w:rPr>
+        </w:r>
+        <w:r>
+          <w:rPr>
+            <w:noProof/>
+            <w:webHidden/>
+          </w:rPr>
+          <w:fldChar w:fldCharType="separate"/>
+        </w:r>
+        <w:r>
+          <w:rPr>
+            <w:noProof/>
+            <w:webHidden/>
+          </w:rPr>
+          <w:t>6</w:t>
+        </w:r>
+        <w:r>
+          <w:rPr>
+            <w:noProof/>
+            <w:webHidden/>
+          </w:rPr>
+          <w:fldChar w:fldCharType="end"/>
+        </w:r>
+      </w:hyperlink>
+    </w:p>
+    <w:p>
+      <w:pPr>
+        <w:pStyle w:val="TOC2"/>
+        <w:tabs>
+          <w:tab w:val="left" w:pos="960"/>
+          <w:tab w:val="right" w:leader="dot" w:pos="9350"/>
+        </w:tabs>
+        <w:rPr>
+          <w:rFonts w:asciiTheme="minorHAnsi" w:eastAsiaTheme="minorEastAsia" w:hAnsiTheme="minorHAnsi" w:cstheme="minorBidi"/>
+          <w:noProof/>
+          <w:kern w:val="2"/>
+          <w:szCs w:val="24"/>
+          <w:lang w:val="en-US"/>
+          <w14:ligatures w14:val="standardContextual"/>
+        </w:rPr>
+      </w:pPr>
+      <w:hyperlink w:anchor="_Toc169717430" w:history="1">
+        <w:r>
+          <w:rPr>
+            <w:rStyle w:val="Hyperlink"/>
+            <w:noProof/>
+          </w:rPr>
+          <w:t>1.2.</w:t>
+        </w:r>
+        <w:r>
+          <w:rPr>
+            <w:rFonts w:asciiTheme="minorHAnsi" w:eastAsiaTheme="minorEastAsia" w:hAnsiTheme="minorHAnsi" w:cstheme="minorBidi"/>
+            <w:noProof/>
+            <w:kern w:val="2"/>
+            <w:szCs w:val="24"/>
+            <w:lang w:val="en-US"/>
+            <w14:ligatures w14:val="standardContextual"/>
+          </w:rPr>
+          <w:tab/>
+        </w:r>
+        <w:r>
+          <w:rPr>
+            <w:rStyle w:val="Hyperlink"/>
+            <w:noProof/>
+          </w:rPr>
+          <w:t>Vizualizarea datelor</w:t>
+        </w:r>
+        <w:r>
+          <w:rPr>
+            <w:noProof/>
+            <w:webHidden/>
+          </w:rPr>
+          <w:tab/>
+        </w:r>
+        <w:r>
+          <w:rPr>
+            <w:noProof/>
+            <w:webHidden/>
+          </w:rPr>
+          <w:fldChar w:fldCharType="begin"/>
+        </w:r>
+        <w:r>
+          <w:rPr>
+            <w:noProof/>
+            <w:webHidden/>
+          </w:rPr>
+          <w:instrText xml:space="preserve"> PAGEREF _Toc169717430 \h </w:instrText>
+        </w:r>
+        <w:r>
+          <w:rPr>
+            <w:noProof/>
+            <w:webHidden/>
+          </w:rPr>
+        </w:r>
+        <w:r>
+          <w:rPr>
+            <w:noProof/>
+            <w:webHidden/>
+          </w:rPr>
+          <w:fldChar w:fldCharType="separate"/>
+        </w:r>
+        <w:r>
+          <w:rPr>
+            <w:noProof/>
+            <w:webHidden/>
+          </w:rPr>
+          <w:t>7</w:t>
+        </w:r>
+        <w:r>
+          <w:rPr>
+            <w:noProof/>
+            <w:webHidden/>
+          </w:rPr>
+          <w:fldChar w:fldCharType="end"/>
+        </w:r>
+      </w:hyperlink>
+    </w:p>
+    <w:p>
+      <w:pPr>
+        <w:pStyle w:val="TOC2"/>
+        <w:tabs>
+          <w:tab w:val="left" w:pos="960"/>
+          <w:tab w:val="right" w:leader="dot" w:pos="9350"/>
+        </w:tabs>
+        <w:rPr>
+          <w:rFonts w:asciiTheme="minorHAnsi" w:eastAsiaTheme="minorEastAsia" w:hAnsiTheme="minorHAnsi" w:cstheme="minorBidi"/>
+          <w:noProof/>
+          <w:kern w:val="2"/>
+          <w:szCs w:val="24"/>
+          <w:lang w:val="en-US"/>
+          <w14:ligatures w14:val="standardContextual"/>
+        </w:rPr>
+      </w:pPr>
+      <w:hyperlink w:anchor="_Toc169717431" w:history="1">
+        <w:r>
+          <w:rPr>
+            <w:rStyle w:val="Hyperlink"/>
+            <w:noProof/>
+          </w:rPr>
+          <w:t>1.3.</w:t>
+        </w:r>
+        <w:r>
+          <w:rPr>
+            <w:rFonts w:asciiTheme="minorHAnsi" w:eastAsiaTheme="minorEastAsia" w:hAnsiTheme="minorHAnsi" w:cstheme="minorBidi"/>
+            <w:noProof/>
+            <w:kern w:val="2"/>
+            <w:szCs w:val="24"/>
+            <w:lang w:val="en-US"/>
+            <w14:ligatures w14:val="standardContextual"/>
+          </w:rPr>
+          <w:tab/>
+        </w:r>
+        <w:r>
+          <w:rPr>
+            <w:rStyle w:val="Hyperlink"/>
+            <w:noProof/>
+          </w:rPr>
+          <w:t>Tehnologii utilizate</w:t>
+        </w:r>
+        <w:r>
+          <w:rPr>
+            <w:noProof/>
+            <w:webHidden/>
+          </w:rPr>
+          <w:tab/>
+        </w:r>
+        <w:r>
+          <w:rPr>
+            <w:noProof/>
+            <w:webHidden/>
+          </w:rPr>
+          <w:fldChar w:fldCharType="begin"/>
+        </w:r>
+        <w:r>
+          <w:rPr>
+            <w:noProof/>
+            <w:webHidden/>
+          </w:rPr>
+          <w:instrText xml:space="preserve"> PAGEREF _Toc169717431 \h </w:instrText>
+        </w:r>
+        <w:r>
+          <w:rPr>
+            <w:noProof/>
+            <w:webHidden/>
+          </w:rPr>
+        </w:r>
+        <w:r>
+          <w:rPr>
+            <w:noProof/>
+            <w:webHidden/>
+          </w:rPr>
+          <w:fldChar w:fldCharType="separate"/>
+        </w:r>
+        <w:r>
+          <w:rPr>
+            <w:noProof/>
+            <w:webHidden/>
+          </w:rPr>
+          <w:t>8</w:t>
+        </w:r>
+        <w:r>
+          <w:rPr>
+            <w:noProof/>
+            <w:webHidden/>
+          </w:rPr>
+          <w:fldChar w:fldCharType="end"/>
+        </w:r>
+      </w:hyperlink>
+    </w:p>
+    <w:p>
+      <w:pPr>
+        <w:pStyle w:val="TOC3"/>
+        <w:tabs>
+          <w:tab w:val="right" w:leader="dot" w:pos="9350"/>
+        </w:tabs>
+        <w:rPr>
+          <w:rFonts w:asciiTheme="minorHAnsi" w:eastAsiaTheme="minorEastAsia" w:hAnsiTheme="minorHAnsi" w:cstheme="minorBidi"/>
+          <w:noProof/>
+          <w:kern w:val="2"/>
+          <w:szCs w:val="24"/>
+          <w:lang w:val="en-US"/>
+          <w14:ligatures w14:val="standardContextual"/>
+        </w:rPr>
+      </w:pPr>
+      <w:hyperlink w:anchor="_Toc169717432" w:history="1">
+        <w:r>
+          <w:rPr>
+            <w:rStyle w:val="Hyperlink"/>
+            <w:noProof/>
+          </w:rPr>
+          <w:t>1.3.1 Spring Framework</w:t>
+        </w:r>
+        <w:r>
+          <w:rPr>
+            <w:noProof/>
+            <w:webHidden/>
+          </w:rPr>
+          <w:tab/>
+        </w:r>
+        <w:r>
+          <w:rPr>
+            <w:noProof/>
+            <w:webHidden/>
+          </w:rPr>
+          <w:fldChar w:fldCharType="begin"/>
+        </w:r>
+        <w:r>
+          <w:rPr>
+            <w:noProof/>
+            <w:webHidden/>
+          </w:rPr>
+          <w:instrText xml:space="preserve"> PAGEREF _Toc169717432 \h </w:instrText>
+        </w:r>
+        <w:r>
+          <w:rPr>
+            <w:noProof/>
+            <w:webHidden/>
+          </w:rPr>
+        </w:r>
+        <w:r>
+          <w:rPr>
+            <w:noProof/>
+            <w:webHidden/>
+          </w:rPr>
+          <w:fldChar w:fldCharType="separate"/>
+        </w:r>
+        <w:r>
+          <w:rPr>
+            <w:noProof/>
+            <w:webHidden/>
+          </w:rPr>
+          <w:t>8</w:t>
+        </w:r>
+        <w:r>
+          <w:rPr>
+            <w:noProof/>
+            <w:webHidden/>
+          </w:rPr>
+          <w:fldChar w:fldCharType="end"/>
+        </w:r>
+      </w:hyperlink>
+    </w:p>
+    <w:p>
+      <w:pPr>
+        <w:pStyle w:val="TOC3"/>
+        <w:tabs>
+          <w:tab w:val="right" w:leader="dot" w:pos="9350"/>
+        </w:tabs>
+        <w:rPr>
+          <w:rFonts w:asciiTheme="minorHAnsi" w:eastAsiaTheme="minorEastAsia" w:hAnsiTheme="minorHAnsi" w:cstheme="minorBidi"/>
+          <w:noProof/>
+          <w:kern w:val="2"/>
+          <w:szCs w:val="24"/>
+          <w:lang w:val="en-US"/>
+          <w14:ligatures w14:val="standardContextual"/>
+        </w:rPr>
+      </w:pPr>
+      <w:hyperlink w:anchor="_Toc169717433" w:history="1">
+        <w:r>
+          <w:rPr>
+            <w:rStyle w:val="Hyperlink"/>
+            <w:noProof/>
+          </w:rPr>
+          <w:t>1.3.2. React.js</w:t>
+        </w:r>
+        <w:r>
+          <w:rPr>
+            <w:noProof/>
+            <w:webHidden/>
+          </w:rPr>
+          <w:tab/>
+        </w:r>
+        <w:r>
+          <w:rPr>
+            <w:noProof/>
+            <w:webHidden/>
+          </w:rPr>
+          <w:fldChar w:fldCharType="begin"/>
+        </w:r>
+        <w:r>
+          <w:rPr>
+            <w:noProof/>
+            <w:webHidden/>
+          </w:rPr>
+          <w:instrText xml:space="preserve"> PAGEREF _Toc169717433 \h </w:instrText>
+        </w:r>
+        <w:r>
+          <w:rPr>
+            <w:noProof/>
+            <w:webHidden/>
+          </w:rPr>
+        </w:r>
+        <w:r>
+          <w:rPr>
+            <w:noProof/>
+            <w:webHidden/>
+          </w:rPr>
+          <w:fldChar w:fldCharType="separate"/>
+        </w:r>
+        <w:r>
+          <w:rPr>
+            <w:noProof/>
+            <w:webHidden/>
+          </w:rPr>
+          <w:t>8</w:t>
         </w:r>
         <w:r>
           <w:rPr>
@@ -783,20 +1491,21 @@
           <w:tab w:val="right" w:leader="dot" w:pos="9350"/>
         </w:tabs>
         <w:rPr>
-          <w:rFonts w:ascii="Calibri" w:eastAsia="Times New Roman" w:hAnsi="Calibri"/>
+          <w:rFonts w:asciiTheme="minorHAnsi" w:eastAsiaTheme="minorEastAsia" w:hAnsiTheme="minorHAnsi" w:cstheme="minorBidi"/>
           <w:noProof/>
-          <w:sz w:val="22"/>
+          <w:kern w:val="2"/>
+          <w:szCs w:val="24"/>
           <w:lang w:val="en-US"/>
-        </w:rPr>
-      </w:pPr>
-      <w:hyperlink w:anchor="_Toc475694175" w:history="1">
+          <w14:ligatures w14:val="standardContextual"/>
+        </w:rPr>
+      </w:pPr>
+      <w:hyperlink w:anchor="_Toc169717434" w:history="1">
         <w:r>
           <w:rPr>
             <w:rStyle w:val="Hyperlink"/>
-            <w:b/>
-            <w:noProof/>
-          </w:rPr>
-          <w:t>Fundamentarea teoretică şi tehnologiile utilizate</w:t>
+            <w:noProof/>
+          </w:rPr>
+          <w:t>Capitolul 2.Proiectarea aplicației</w:t>
         </w:r>
         <w:r>
           <w:rPr>
@@ -817,7 +1526,7 @@
             <w:noProof/>
             <w:webHidden/>
           </w:rPr>
-          <w:instrText xml:space="preserve"> PAGEREF _Toc475694175 \h </w:instrText>
+          <w:instrText xml:space="preserve"> PAGEREF _Toc169717434 \h </w:instrText>
         </w:r>
         <w:r>
           <w:rPr>
@@ -837,7 +1546,372 @@
             <w:noProof/>
             <w:webHidden/>
           </w:rPr>
-          <w:t>2</w:t>
+          <w:t>10</w:t>
+        </w:r>
+        <w:r>
+          <w:rPr>
+            <w:noProof/>
+            <w:webHidden/>
+          </w:rPr>
+          <w:fldChar w:fldCharType="end"/>
+        </w:r>
+      </w:hyperlink>
+    </w:p>
+    <w:p>
+      <w:pPr>
+        <w:pStyle w:val="TOC2"/>
+        <w:tabs>
+          <w:tab w:val="right" w:leader="dot" w:pos="9350"/>
+        </w:tabs>
+        <w:rPr>
+          <w:rFonts w:asciiTheme="minorHAnsi" w:eastAsiaTheme="minorEastAsia" w:hAnsiTheme="minorHAnsi" w:cstheme="minorBidi"/>
+          <w:noProof/>
+          <w:kern w:val="2"/>
+          <w:szCs w:val="24"/>
+          <w:lang w:val="en-US"/>
+          <w14:ligatures w14:val="standardContextual"/>
+        </w:rPr>
+      </w:pPr>
+      <w:hyperlink w:anchor="_Toc169717435" w:history="1">
+        <w:r>
+          <w:rPr>
+            <w:rStyle w:val="Hyperlink"/>
+            <w:noProof/>
+          </w:rPr>
+          <w:t>2.1. Componenta de extragere a conținutului și analiză a sentimentelor</w:t>
+        </w:r>
+        <w:r>
+          <w:rPr>
+            <w:noProof/>
+            <w:webHidden/>
+          </w:rPr>
+          <w:tab/>
+        </w:r>
+        <w:r>
+          <w:rPr>
+            <w:noProof/>
+            <w:webHidden/>
+          </w:rPr>
+          <w:fldChar w:fldCharType="begin"/>
+        </w:r>
+        <w:r>
+          <w:rPr>
+            <w:noProof/>
+            <w:webHidden/>
+          </w:rPr>
+          <w:instrText xml:space="preserve"> PAGEREF _Toc169717435 \h </w:instrText>
+        </w:r>
+        <w:r>
+          <w:rPr>
+            <w:noProof/>
+            <w:webHidden/>
+          </w:rPr>
+        </w:r>
+        <w:r>
+          <w:rPr>
+            <w:noProof/>
+            <w:webHidden/>
+          </w:rPr>
+          <w:fldChar w:fldCharType="separate"/>
+        </w:r>
+        <w:r>
+          <w:rPr>
+            <w:noProof/>
+            <w:webHidden/>
+          </w:rPr>
+          <w:t>11</w:t>
+        </w:r>
+        <w:r>
+          <w:rPr>
+            <w:noProof/>
+            <w:webHidden/>
+          </w:rPr>
+          <w:fldChar w:fldCharType="end"/>
+        </w:r>
+      </w:hyperlink>
+    </w:p>
+    <w:p>
+      <w:pPr>
+        <w:pStyle w:val="TOC3"/>
+        <w:tabs>
+          <w:tab w:val="right" w:leader="dot" w:pos="9350"/>
+        </w:tabs>
+        <w:rPr>
+          <w:rFonts w:asciiTheme="minorHAnsi" w:eastAsiaTheme="minorEastAsia" w:hAnsiTheme="minorHAnsi" w:cstheme="minorBidi"/>
+          <w:noProof/>
+          <w:kern w:val="2"/>
+          <w:szCs w:val="24"/>
+          <w:lang w:val="en-US"/>
+          <w14:ligatures w14:val="standardContextual"/>
+        </w:rPr>
+      </w:pPr>
+      <w:hyperlink w:anchor="_Toc169717436" w:history="1">
+        <w:r>
+          <w:rPr>
+            <w:rStyle w:val="Hyperlink"/>
+            <w:noProof/>
+          </w:rPr>
+          <w:t>2.1.1 Extragerea postărilor</w:t>
+        </w:r>
+        <w:r>
+          <w:rPr>
+            <w:noProof/>
+            <w:webHidden/>
+          </w:rPr>
+          <w:tab/>
+        </w:r>
+        <w:r>
+          <w:rPr>
+            <w:noProof/>
+            <w:webHidden/>
+          </w:rPr>
+          <w:fldChar w:fldCharType="begin"/>
+        </w:r>
+        <w:r>
+          <w:rPr>
+            <w:noProof/>
+            <w:webHidden/>
+          </w:rPr>
+          <w:instrText xml:space="preserve"> PAGEREF _Toc169717436 \h </w:instrText>
+        </w:r>
+        <w:r>
+          <w:rPr>
+            <w:noProof/>
+            <w:webHidden/>
+          </w:rPr>
+        </w:r>
+        <w:r>
+          <w:rPr>
+            <w:noProof/>
+            <w:webHidden/>
+          </w:rPr>
+          <w:fldChar w:fldCharType="separate"/>
+        </w:r>
+        <w:r>
+          <w:rPr>
+            <w:noProof/>
+            <w:webHidden/>
+          </w:rPr>
+          <w:t>11</w:t>
+        </w:r>
+        <w:r>
+          <w:rPr>
+            <w:noProof/>
+            <w:webHidden/>
+          </w:rPr>
+          <w:fldChar w:fldCharType="end"/>
+        </w:r>
+      </w:hyperlink>
+    </w:p>
+    <w:p>
+      <w:pPr>
+        <w:pStyle w:val="TOC3"/>
+        <w:tabs>
+          <w:tab w:val="right" w:leader="dot" w:pos="9350"/>
+        </w:tabs>
+        <w:rPr>
+          <w:rFonts w:asciiTheme="minorHAnsi" w:eastAsiaTheme="minorEastAsia" w:hAnsiTheme="minorHAnsi" w:cstheme="minorBidi"/>
+          <w:noProof/>
+          <w:kern w:val="2"/>
+          <w:szCs w:val="24"/>
+          <w:lang w:val="en-US"/>
+          <w14:ligatures w14:val="standardContextual"/>
+        </w:rPr>
+      </w:pPr>
+      <w:hyperlink w:anchor="_Toc169717437" w:history="1">
+        <w:r>
+          <w:rPr>
+            <w:rStyle w:val="Hyperlink"/>
+            <w:noProof/>
+          </w:rPr>
+          <w:t>2.1.2 Analiza emoțiilor</w:t>
+        </w:r>
+        <w:r>
+          <w:rPr>
+            <w:noProof/>
+            <w:webHidden/>
+          </w:rPr>
+          <w:tab/>
+        </w:r>
+        <w:r>
+          <w:rPr>
+            <w:noProof/>
+            <w:webHidden/>
+          </w:rPr>
+          <w:fldChar w:fldCharType="begin"/>
+        </w:r>
+        <w:r>
+          <w:rPr>
+            <w:noProof/>
+            <w:webHidden/>
+          </w:rPr>
+          <w:instrText xml:space="preserve"> PAGEREF _Toc169717437 \h </w:instrText>
+        </w:r>
+        <w:r>
+          <w:rPr>
+            <w:noProof/>
+            <w:webHidden/>
+          </w:rPr>
+        </w:r>
+        <w:r>
+          <w:rPr>
+            <w:noProof/>
+            <w:webHidden/>
+          </w:rPr>
+          <w:fldChar w:fldCharType="separate"/>
+        </w:r>
+        <w:r>
+          <w:rPr>
+            <w:noProof/>
+            <w:webHidden/>
+          </w:rPr>
+          <w:t>11</w:t>
+        </w:r>
+        <w:r>
+          <w:rPr>
+            <w:noProof/>
+            <w:webHidden/>
+          </w:rPr>
+          <w:fldChar w:fldCharType="end"/>
+        </w:r>
+      </w:hyperlink>
+    </w:p>
+    <w:p>
+      <w:pPr>
+        <w:pStyle w:val="TOC2"/>
+        <w:tabs>
+          <w:tab w:val="right" w:leader="dot" w:pos="9350"/>
+        </w:tabs>
+        <w:rPr>
+          <w:rFonts w:asciiTheme="minorHAnsi" w:eastAsiaTheme="minorEastAsia" w:hAnsiTheme="minorHAnsi" w:cstheme="minorBidi"/>
+          <w:noProof/>
+          <w:kern w:val="2"/>
+          <w:szCs w:val="24"/>
+          <w:lang w:val="en-US"/>
+          <w14:ligatures w14:val="standardContextual"/>
+        </w:rPr>
+      </w:pPr>
+      <w:hyperlink w:anchor="_Toc169717438" w:history="1">
+        <w:r>
+          <w:rPr>
+            <w:rStyle w:val="Hyperlink"/>
+            <w:noProof/>
+          </w:rPr>
+          <w:t>2.2. Componenta de securitate și persistență  a datelor</w:t>
+        </w:r>
+        <w:r>
+          <w:rPr>
+            <w:noProof/>
+            <w:webHidden/>
+          </w:rPr>
+          <w:tab/>
+        </w:r>
+        <w:r>
+          <w:rPr>
+            <w:noProof/>
+            <w:webHidden/>
+          </w:rPr>
+          <w:fldChar w:fldCharType="begin"/>
+        </w:r>
+        <w:r>
+          <w:rPr>
+            <w:noProof/>
+            <w:webHidden/>
+          </w:rPr>
+          <w:instrText xml:space="preserve"> PAGEREF _Toc169717438 \h </w:instrText>
+        </w:r>
+        <w:r>
+          <w:rPr>
+            <w:noProof/>
+            <w:webHidden/>
+          </w:rPr>
+        </w:r>
+        <w:r>
+          <w:rPr>
+            <w:noProof/>
+            <w:webHidden/>
+          </w:rPr>
+          <w:fldChar w:fldCharType="separate"/>
+        </w:r>
+        <w:r>
+          <w:rPr>
+            <w:noProof/>
+            <w:webHidden/>
+          </w:rPr>
+          <w:t>12</w:t>
+        </w:r>
+        <w:r>
+          <w:rPr>
+            <w:noProof/>
+            <w:webHidden/>
+          </w:rPr>
+          <w:fldChar w:fldCharType="end"/>
+        </w:r>
+      </w:hyperlink>
+    </w:p>
+    <w:p>
+      <w:pPr>
+        <w:pStyle w:val="TOC2"/>
+        <w:tabs>
+          <w:tab w:val="right" w:leader="dot" w:pos="9350"/>
+        </w:tabs>
+        <w:rPr>
+          <w:rFonts w:asciiTheme="minorHAnsi" w:eastAsiaTheme="minorEastAsia" w:hAnsiTheme="minorHAnsi" w:cstheme="minorBidi"/>
+          <w:noProof/>
+          <w:kern w:val="2"/>
+          <w:szCs w:val="24"/>
+          <w:lang w:val="en-US"/>
+          <w14:ligatures w14:val="standardContextual"/>
+        </w:rPr>
+      </w:pPr>
+      <w:hyperlink w:anchor="_Toc169717439" w:history="1">
+        <w:r>
+          <w:rPr>
+            <w:rStyle w:val="Hyperlink"/>
+            <w:noProof/>
+          </w:rPr>
+          <w:t>2.3. Componenta de vizualizare și interacțiune cu utilizatorul</w:t>
+        </w:r>
+        <w:r>
+          <w:rPr>
+            <w:noProof/>
+            <w:webHidden/>
+          </w:rPr>
+          <w:tab/>
+        </w:r>
+        <w:r>
+          <w:rPr>
+            <w:noProof/>
+            <w:webHidden/>
+          </w:rPr>
+          <w:fldChar w:fldCharType="begin"/>
+        </w:r>
+        <w:r>
+          <w:rPr>
+            <w:noProof/>
+            <w:webHidden/>
+          </w:rPr>
+          <w:instrText xml:space="preserve"> PAGEREF _Toc169717439 \h </w:instrText>
+        </w:r>
+        <w:r>
+          <w:rPr>
+            <w:noProof/>
+            <w:webHidden/>
+          </w:rPr>
+        </w:r>
+        <w:r>
+          <w:rPr>
+            <w:noProof/>
+            <w:webHidden/>
+          </w:rPr>
+          <w:fldChar w:fldCharType="separate"/>
+        </w:r>
+        <w:r>
+          <w:rPr>
+            <w:noProof/>
+            <w:webHidden/>
+          </w:rPr>
+          <w:t>14</w:t>
         </w:r>
         <w:r>
           <w:rPr>
@@ -855,20 +1929,21 @@
           <w:tab w:val="right" w:leader="dot" w:pos="9350"/>
         </w:tabs>
         <w:rPr>
-          <w:rFonts w:ascii="Calibri" w:eastAsia="Times New Roman" w:hAnsi="Calibri"/>
+          <w:rFonts w:asciiTheme="minorHAnsi" w:eastAsiaTheme="minorEastAsia" w:hAnsiTheme="minorHAnsi" w:cstheme="minorBidi"/>
           <w:noProof/>
-          <w:sz w:val="22"/>
+          <w:kern w:val="2"/>
+          <w:szCs w:val="24"/>
           <w:lang w:val="en-US"/>
-        </w:rPr>
-      </w:pPr>
-      <w:hyperlink w:anchor="_Toc475694176" w:history="1">
+          <w14:ligatures w14:val="standardContextual"/>
+        </w:rPr>
+      </w:pPr>
+      <w:hyperlink w:anchor="_Toc169717440" w:history="1">
         <w:r>
           <w:rPr>
             <w:rStyle w:val="Hyperlink"/>
-            <w:b/>
-            <w:noProof/>
-          </w:rPr>
-          <w:t>Componentele şi caracteristicile metodei sau/şi a aplicaţiei propuse</w:t>
+            <w:noProof/>
+          </w:rPr>
+          <w:t>Capitolul 3.Implementarea aplicației</w:t>
         </w:r>
         <w:r>
           <w:rPr>
@@ -889,7 +1964,7 @@
             <w:noProof/>
             <w:webHidden/>
           </w:rPr>
-          <w:instrText xml:space="preserve"> PAGEREF _Toc475694176 \h </w:instrText>
+          <w:instrText xml:space="preserve"> PAGEREF _Toc169717440 \h </w:instrText>
         </w:r>
         <w:r>
           <w:rPr>
@@ -909,7 +1984,7 @@
             <w:noProof/>
             <w:webHidden/>
           </w:rPr>
-          <w:t>3</w:t>
+          <w:t>15</w:t>
         </w:r>
         <w:r>
           <w:rPr>
@@ -927,20 +2002,21 @@
           <w:tab w:val="right" w:leader="dot" w:pos="9350"/>
         </w:tabs>
         <w:rPr>
-          <w:rFonts w:ascii="Calibri" w:eastAsia="Times New Roman" w:hAnsi="Calibri"/>
+          <w:rFonts w:asciiTheme="minorHAnsi" w:eastAsiaTheme="minorEastAsia" w:hAnsiTheme="minorHAnsi" w:cstheme="minorBidi"/>
           <w:noProof/>
-          <w:sz w:val="22"/>
+          <w:kern w:val="2"/>
+          <w:szCs w:val="24"/>
           <w:lang w:val="en-US"/>
-        </w:rPr>
-      </w:pPr>
-      <w:hyperlink w:anchor="_Toc475694177" w:history="1">
+          <w14:ligatures w14:val="standardContextual"/>
+        </w:rPr>
+      </w:pPr>
+      <w:hyperlink w:anchor="_Toc169717441" w:history="1">
         <w:r>
           <w:rPr>
             <w:rStyle w:val="Hyperlink"/>
-            <w:b/>
-            <w:noProof/>
-          </w:rPr>
-          <w:t>Implementarea, gestiunea, testarea şi utilizarea metodei/aplicaţiei</w:t>
+            <w:noProof/>
+          </w:rPr>
+          <w:t>Concluzii</w:t>
         </w:r>
         <w:r>
           <w:rPr>
@@ -961,7 +2037,7 @@
             <w:noProof/>
             <w:webHidden/>
           </w:rPr>
-          <w:instrText xml:space="preserve"> PAGEREF _Toc475694177 \h </w:instrText>
+          <w:instrText xml:space="preserve"> PAGEREF _Toc169717441 \h </w:instrText>
         </w:r>
         <w:r>
           <w:rPr>
@@ -981,7 +2057,7 @@
             <w:noProof/>
             <w:webHidden/>
           </w:rPr>
-          <w:t>4</w:t>
+          <w:t>17</w:t>
         </w:r>
         <w:r>
           <w:rPr>
@@ -999,20 +2075,21 @@
           <w:tab w:val="right" w:leader="dot" w:pos="9350"/>
         </w:tabs>
         <w:rPr>
-          <w:rFonts w:ascii="Calibri" w:eastAsia="Times New Roman" w:hAnsi="Calibri"/>
+          <w:rFonts w:asciiTheme="minorHAnsi" w:eastAsiaTheme="minorEastAsia" w:hAnsiTheme="minorHAnsi" w:cstheme="minorBidi"/>
           <w:noProof/>
-          <w:sz w:val="22"/>
+          <w:kern w:val="2"/>
+          <w:szCs w:val="24"/>
           <w:lang w:val="en-US"/>
-        </w:rPr>
-      </w:pPr>
-      <w:hyperlink w:anchor="_Toc475694178" w:history="1">
+          <w14:ligatures w14:val="standardContextual"/>
+        </w:rPr>
+      </w:pPr>
+      <w:hyperlink w:anchor="_Toc169717442" w:history="1">
         <w:r>
           <w:rPr>
             <w:rStyle w:val="Hyperlink"/>
-            <w:b/>
-            <w:noProof/>
-          </w:rPr>
-          <w:t>Concluzii</w:t>
+            <w:noProof/>
+          </w:rPr>
+          <w:t>Bibliografie</w:t>
         </w:r>
         <w:r>
           <w:rPr>
@@ -1033,7 +2110,7 @@
             <w:noProof/>
             <w:webHidden/>
           </w:rPr>
-          <w:instrText xml:space="preserve"> PAGEREF _Toc475694178 \h </w:instrText>
+          <w:instrText xml:space="preserve"> PAGEREF _Toc169717442 \h </w:instrText>
         </w:r>
         <w:r>
           <w:rPr>
@@ -1053,7 +2130,7 @@
             <w:noProof/>
             <w:webHidden/>
           </w:rPr>
-          <w:t>5</w:t>
+          <w:t>18</w:t>
         </w:r>
         <w:r>
           <w:rPr>
@@ -1071,20 +2148,21 @@
           <w:tab w:val="right" w:leader="dot" w:pos="9350"/>
         </w:tabs>
         <w:rPr>
-          <w:rFonts w:ascii="Calibri" w:eastAsia="Times New Roman" w:hAnsi="Calibri"/>
+          <w:rFonts w:asciiTheme="minorHAnsi" w:eastAsiaTheme="minorEastAsia" w:hAnsiTheme="minorHAnsi" w:cstheme="minorBidi"/>
           <w:noProof/>
-          <w:sz w:val="22"/>
+          <w:kern w:val="2"/>
+          <w:szCs w:val="24"/>
           <w:lang w:val="en-US"/>
-        </w:rPr>
-      </w:pPr>
-      <w:hyperlink w:anchor="_Toc475694179" w:history="1">
+          <w14:ligatures w14:val="standardContextual"/>
+        </w:rPr>
+      </w:pPr>
+      <w:hyperlink w:anchor="_Toc169717443" w:history="1">
         <w:r>
           <w:rPr>
             <w:rStyle w:val="Hyperlink"/>
-            <w:b/>
-            <w:noProof/>
-          </w:rPr>
-          <w:t>Bibliografie</w:t>
+            <w:noProof/>
+          </w:rPr>
+          <w:t>Anexe</w:t>
         </w:r>
         <w:r>
           <w:rPr>
@@ -1105,7 +2183,7 @@
             <w:noProof/>
             <w:webHidden/>
           </w:rPr>
-          <w:instrText xml:space="preserve"> PAGEREF _Toc475694179 \h </w:instrText>
+          <w:instrText xml:space="preserve"> PAGEREF _Toc169717443 \h </w:instrText>
         </w:r>
         <w:r>
           <w:rPr>
@@ -1125,79 +2203,7 @@
             <w:noProof/>
             <w:webHidden/>
           </w:rPr>
-          <w:t>6</w:t>
-        </w:r>
-        <w:r>
-          <w:rPr>
-            <w:noProof/>
-            <w:webHidden/>
-          </w:rPr>
-          <w:fldChar w:fldCharType="end"/>
-        </w:r>
-      </w:hyperlink>
-    </w:p>
-    <w:p>
-      <w:pPr>
-        <w:pStyle w:val="TOC1"/>
-        <w:tabs>
-          <w:tab w:val="right" w:leader="dot" w:pos="9350"/>
-        </w:tabs>
-        <w:rPr>
-          <w:rFonts w:ascii="Calibri" w:eastAsia="Times New Roman" w:hAnsi="Calibri"/>
-          <w:noProof/>
-          <w:sz w:val="22"/>
-          <w:lang w:val="en-US"/>
-        </w:rPr>
-      </w:pPr>
-      <w:hyperlink w:anchor="_Toc475694180" w:history="1">
-        <w:r>
-          <w:rPr>
-            <w:rStyle w:val="Hyperlink"/>
-            <w:b/>
-            <w:noProof/>
-          </w:rPr>
-          <w:t>Anexe</w:t>
-        </w:r>
-        <w:r>
-          <w:rPr>
-            <w:noProof/>
-            <w:webHidden/>
-          </w:rPr>
-          <w:tab/>
-        </w:r>
-        <w:r>
-          <w:rPr>
-            <w:noProof/>
-            <w:webHidden/>
-          </w:rPr>
-          <w:fldChar w:fldCharType="begin"/>
-        </w:r>
-        <w:r>
-          <w:rPr>
-            <w:noProof/>
-            <w:webHidden/>
-          </w:rPr>
-          <w:instrText xml:space="preserve"> PAGEREF _Toc475694180 \h </w:instrText>
-        </w:r>
-        <w:r>
-          <w:rPr>
-            <w:noProof/>
-            <w:webHidden/>
-          </w:rPr>
-        </w:r>
-        <w:r>
-          <w:rPr>
-            <w:noProof/>
-            <w:webHidden/>
-          </w:rPr>
-          <w:fldChar w:fldCharType="separate"/>
-        </w:r>
-        <w:r>
-          <w:rPr>
-            <w:noProof/>
-            <w:webHidden/>
-          </w:rPr>
-          <w:t>7</w:t>
+          <w:t>19</w:t>
         </w:r>
         <w:r>
           <w:rPr>
@@ -1215,18 +2221,18 @@
           <w:tab w:val="right" w:leader="dot" w:pos="9350"/>
         </w:tabs>
         <w:rPr>
-          <w:rFonts w:ascii="Calibri" w:eastAsia="Times New Roman" w:hAnsi="Calibri"/>
+          <w:rFonts w:asciiTheme="minorHAnsi" w:eastAsiaTheme="minorEastAsia" w:hAnsiTheme="minorHAnsi" w:cstheme="minorBidi"/>
           <w:noProof/>
-          <w:sz w:val="22"/>
+          <w:kern w:val="2"/>
+          <w:szCs w:val="24"/>
           <w:lang w:val="en-US"/>
-        </w:rPr>
-      </w:pPr>
-      <w:hyperlink w:anchor="_Toc475694181" w:history="1">
+          <w14:ligatures w14:val="standardContextual"/>
+        </w:rPr>
+      </w:pPr>
+      <w:hyperlink w:anchor="_Toc169717444" w:history="1">
         <w:r>
           <w:rPr>
             <w:rStyle w:val="Hyperlink"/>
-            <w:b/>
-            <w:i/>
             <w:noProof/>
           </w:rPr>
           <w:t>Anexa1 – Detalii elemente teoretice</w:t>
@@ -1250,7 +2256,7 @@
             <w:noProof/>
             <w:webHidden/>
           </w:rPr>
-          <w:instrText xml:space="preserve"> PAGEREF _Toc475694181 \h </w:instrText>
+          <w:instrText xml:space="preserve"> PAGEREF _Toc169717444 \h </w:instrText>
         </w:r>
         <w:r>
           <w:rPr>
@@ -1270,7 +2276,7 @@
             <w:noProof/>
             <w:webHidden/>
           </w:rPr>
-          <w:t>7</w:t>
+          <w:t>19</w:t>
         </w:r>
         <w:r>
           <w:rPr>
@@ -1288,18 +2294,18 @@
           <w:tab w:val="right" w:leader="dot" w:pos="9350"/>
         </w:tabs>
         <w:rPr>
-          <w:rFonts w:ascii="Calibri" w:eastAsia="Times New Roman" w:hAnsi="Calibri"/>
+          <w:rFonts w:asciiTheme="minorHAnsi" w:eastAsiaTheme="minorEastAsia" w:hAnsiTheme="minorHAnsi" w:cstheme="minorBidi"/>
           <w:noProof/>
-          <w:sz w:val="22"/>
+          <w:kern w:val="2"/>
+          <w:szCs w:val="24"/>
           <w:lang w:val="en-US"/>
-        </w:rPr>
-      </w:pPr>
-      <w:hyperlink w:anchor="_Toc475694182" w:history="1">
+          <w14:ligatures w14:val="standardContextual"/>
+        </w:rPr>
+      </w:pPr>
+      <w:hyperlink w:anchor="_Toc169717445" w:history="1">
         <w:r>
           <w:rPr>
             <w:rStyle w:val="Hyperlink"/>
-            <w:b/>
-            <w:i/>
             <w:noProof/>
           </w:rPr>
           <w:t>Anexa2 – Codul sursă</w:t>
@@ -1323,7 +2329,7 @@
             <w:noProof/>
             <w:webHidden/>
           </w:rPr>
-          <w:instrText xml:space="preserve"> PAGEREF _Toc475694182 \h </w:instrText>
+          <w:instrText xml:space="preserve"> PAGEREF _Toc169717445 \h </w:instrText>
         </w:r>
         <w:r>
           <w:rPr>
@@ -1343,7 +2349,7 @@
             <w:noProof/>
             <w:webHidden/>
           </w:rPr>
-          <w:t>7</w:t>
+          <w:t>19</w:t>
         </w:r>
         <w:r>
           <w:rPr>
@@ -1376,7 +2382,7 @@
       <w:pPr>
         <w:pStyle w:val="Heading1"/>
       </w:pPr>
-      <w:bookmarkStart w:id="9" w:name="_Toc475694174"/>
+      <w:bookmarkStart w:id="9" w:name="_Toc169717425"/>
       <w:r>
         <w:lastRenderedPageBreak/>
         <w:t>Introducere</w:t>
@@ -1506,7 +2512,21 @@
         <w:rPr>
           <w:lang w:val="en-US"/>
         </w:rPr>
-        <w:t xml:space="preserve"> Astfel, </w:t>
+        <w:t xml:space="preserve"> </w:t>
+      </w:r>
+      <w:proofErr w:type="spellStart"/>
+      <w:r>
+        <w:rPr>
+          <w:lang w:val="en-US"/>
+        </w:rPr>
+        <w:t>Astfel</w:t>
+      </w:r>
+      <w:proofErr w:type="spellEnd"/>
+      <w:r>
+        <w:rPr>
+          <w:lang w:val="en-US"/>
+        </w:rPr>
+        <w:t xml:space="preserve">, </w:t>
       </w:r>
       <w:r>
         <w:t>vizualizarea rezultatelor prin grafice și diagrame interactive va oferi utilizatorilor o imagine clară și intuitivă a datelor analizate, evidențiind modele recurente și anomalii.</w:t>
@@ -1528,7 +2548,7 @@
       <w:r>
         <w:br w:type="page"/>
       </w:r>
-      <w:bookmarkStart w:id="10" w:name="_Toc475694175"/>
+      <w:bookmarkStart w:id="10" w:name="_Toc169717426"/>
       <w:r>
         <w:lastRenderedPageBreak/>
         <w:t>Capitolul 1.</w:t>
@@ -1718,9 +2738,11 @@
         </w:numPr>
         <w:jc w:val="both"/>
       </w:pPr>
+      <w:bookmarkStart w:id="11" w:name="_Toc169717427"/>
       <w:r>
         <w:t>Analiza sentimentelor</w:t>
       </w:r>
+      <w:bookmarkEnd w:id="11"/>
       <w:r>
         <w:tab/>
       </w:r>
@@ -1762,14 +2784,17 @@
         <w:jc w:val="both"/>
       </w:pPr>
       <w:r>
+        <w:rPr>
+          <w:noProof/>
+        </w:rPr>
         <w:drawing>
-          <wp:anchor distT="0" distB="0" distL="114300" distR="114300" simplePos="0" relativeHeight="251655168" behindDoc="1" locked="0" layoutInCell="1" allowOverlap="1" wp14:anchorId="2B73ABA9" wp14:editId="6A0A3CA4">
+          <wp:anchor distT="0" distB="0" distL="114300" distR="114300" simplePos="0" relativeHeight="251658240" behindDoc="1" locked="0" layoutInCell="1" allowOverlap="1" wp14:anchorId="2B73ABA9" wp14:editId="723B51AC">
             <wp:simplePos x="0" y="0"/>
             <wp:positionH relativeFrom="column">
               <wp:posOffset>0</wp:posOffset>
             </wp:positionH>
             <wp:positionV relativeFrom="paragraph">
-              <wp:posOffset>2535555</wp:posOffset>
+              <wp:posOffset>2745105</wp:posOffset>
             </wp:positionV>
             <wp:extent cx="5943600" cy="3052445"/>
             <wp:effectExtent l="0" t="0" r="0" b="0"/>
@@ -1856,8 +2881,16 @@
     </w:p>
     <w:p>
       <w:pPr>
+        <w:ind w:left="1440" w:firstLine="720"/>
+        <w:jc w:val="both"/>
+      </w:pPr>
+    </w:p>
+    <w:p>
+      <w:pPr>
         <w:pStyle w:val="Heading3"/>
-      </w:pPr>
+        <w:ind w:firstLine="720"/>
+      </w:pPr>
+      <w:bookmarkStart w:id="12" w:name="_Toc169717428"/>
       <w:r>
         <w:t>1.</w:t>
       </w:r>
@@ -1873,6 +2906,7 @@
       <w:r>
         <w:t>VADER Lexicon</w:t>
       </w:r>
+      <w:bookmarkEnd w:id="12"/>
     </w:p>
     <w:p>
       <w:pPr>
@@ -1880,52 +2914,834 @@
       </w:pPr>
       <w:r>
         <w:tab/>
-      </w:r>
-      <w:r>
-        <w:t>Printre diversele metode utilizate pentru această analiză, lexiconul VADER (Valence Aware Dictionary and sEntiment Reasoner) se evidențiază prin capacitatea sa de a analiza în mod precis sentimentele exprimate în textele de pe rețelele de socializare și alte forme de comunicare informală.</w:t>
+        <w:t>Printre diversele metode utilizate pentru această analiză, lexiconul VADER (Valence Aware Dictionary and sEntiment Reasoner) se evidențiază prin capacitatea sa de a analiza în mod precis sentimentele exprimate în textele de pe rețelele de socializare și alte forme de comunicare informală. VADER este un lexicon și un model de analiză de sentiment special conceput pentru a trata limbajul folosit în rețelele de socializare. Acesta a fost dezvoltat de C.J. Hutto și Eric Gilbert</w:t>
+      </w:r>
+      <w:r>
+        <w:rPr>
+          <w:lang w:val="en-US"/>
+        </w:rPr>
+        <w:t xml:space="preserve"> [2]</w:t>
+      </w:r>
+      <w:r>
+        <w:t xml:space="preserve">. VADER se bazează pe o combinație de reguli și o listă de cuvinte cu </w:t>
+      </w:r>
+      <w:r>
+        <w:lastRenderedPageBreak/>
+        <w:t>scoruri de polaritate predefinite, care au fost validate empiric prin multiple studii.</w:t>
       </w:r>
       <w:r>
         <w:t xml:space="preserve"> </w:t>
       </w:r>
       <w:r>
-        <w:t>VADER este un lexicon și un model de analiză de sentiment special conceput pentru a trata limbajul folosit în rețelele de socializare. Acesta a fost dezvoltat de C.J. Hutto și Eric Gilbert</w:t>
+        <w:t>VADER a fost creat pentru a analiza eficient textele scurte, cum ar fi tweet-urile, comentariile de pe Facebook și recenziile online. Acesta ia în considerare atât polaritatea (pozitivă, negativă, neutră) cât și intensitatea sentimentelor exprimate. Lexiconul VADER conține aproximativ 7,500 de cuvinte, fiecare cu un scor de sentiment asociat care variază de la -4 (foarte negativ) la +4 (foarte pozitiv). Aceste scoruri au fost determinate printr-un proces de crowdsourcing, unde oameni reali au evaluat sentimentele asociate fiecărui cuvânt.</w:t>
+      </w:r>
+    </w:p>
+    <w:p>
+      <w:pPr>
+        <w:jc w:val="both"/>
+      </w:pPr>
+      <w:r>
+        <w:tab/>
+        <w:t xml:space="preserve">Funcționarea VADER se bazează pe câteva principii esențiale. Fiecare cuvânt din lexiconul VADER are un scor de sentiment predefinit. Atunci când VADER analizează un text, acesta compară fiecare cuvânt din text cu lexiconul pentru a atribui un scor de sentiment. </w:t>
+      </w:r>
+      <w:r>
+        <w:t xml:space="preserve">Acesta </w:t>
+      </w:r>
+      <w:r>
+        <w:t>utilizează reguli heuristice pentru a ajusta scorurile de sentiment pe baza contextului. De exemplu, amplificatorii precum "foarte" sau "extrem de" cresc intensitatea sentimentului asociat unui cuvânt. Negările precum "nu" sau "niciodată" inversează polaritatea sentimentului. VADER ia în considerare utilizarea punctuației și a emoticoanelor. De exemplu, un text cu multe semne de exclamare poate avea un sentiment mai intens, iar emoticoanele sunt tratate ca indicatori direcți ai sentimentelor. Cuvintele scrise cu majuscule sunt considerate mai intense. De exemplu, "BINE" are un scor de sentiment mai mare decât "bine".</w:t>
+      </w:r>
+    </w:p>
+    <w:p>
+      <w:pPr>
+        <w:jc w:val="both"/>
+      </w:pPr>
+      <w:r>
+        <w:tab/>
+        <w:t>VADER prezintă mai multe avantaje care îl fac ideal pentru analiza de sentiment a textelor de pe rețelele de socializare și alte forme de comunicare informală. VADER a fost validat empiric și s-a dovedit a fi la fel de precis, dacă nu mai precis, decât metodele de învățare automată supravegheate pentru analiza de sentiment. Fiind un model bazat pe reguli, este simplu de implementat și rulează rapid, făcându-l ideal pentru analize în timp real. Acesta fost special conceput pentru a înțelege limbajul informal și colocvial utilizat pe rețelele de socializare, inclusiv utilizarea jargonului, a acronimelor și a emoticoanelor. Spre deosebire de modelele de învățare automată, VADER nu necesită un set de date etichetat pentru antrenare, fiind gata de utilizare imediat după instalare. Cu toate că are multe avantaje, există și câteva limitări de care utilizatorii trebuie să fie conștienți. Deoarece acest model se bazează pe un set predefinit de reguli și scoruri, poate să nu fie la fel de adaptabil ca modelele de învățare automată care pot învăța și evolua pe baza unor noi seturi de date. Deși gestionează bine limbajul informal, poate întâmpina dificultăți în tratarea unor construcții lingvistice foarte complexe sau ambigue. VADER analizează fiecare text în mod izolat și nu ia în considerare contextul mai larg în care textul a fost scris, ceea ce poate duce la interpretări greșite în anumite cazuri.</w:t>
+      </w:r>
+    </w:p>
+    <w:p>
+      <w:pPr>
+        <w:jc w:val="both"/>
+      </w:pPr>
+    </w:p>
+    <w:p>
+      <w:pPr>
+        <w:pStyle w:val="Heading3"/>
+        <w:ind w:firstLine="720"/>
+      </w:pPr>
+      <w:bookmarkStart w:id="13" w:name="_Toc169717429"/>
+      <w:r>
+        <w:t>1.1.2 Metode bazate pe rețele neuronale</w:t>
+      </w:r>
+      <w:bookmarkEnd w:id="13"/>
+    </w:p>
+    <w:p>
+      <w:pPr>
+        <w:jc w:val="both"/>
+      </w:pPr>
+      <w:r>
+        <w:tab/>
+      </w:r>
+      <w:r>
+        <w:t>Metodele bazate pe rețele neuronale pentru analiza de sentiment utilizează algoritmi avansați de învățare profundă (deep learning) pentru a înțelege și interpreta emoțiile exprimate în textele scrise. Rețelele neuronale, în special rețelele neuronale convoluționale (CNN) și rețelele neuronale recurente (RNN), cum ar fi LSTM (Long Short-Term Memory) și GRU (Gated Recurrent Unit), sunt frecvent utilizate în acest context datorită capacității lor de a modela relațiile complexe dintre cuvinte și fraze.</w:t>
+      </w:r>
+    </w:p>
+    <w:p>
+      <w:pPr>
+        <w:jc w:val="both"/>
+      </w:pPr>
+      <w:r>
+        <w:tab/>
+        <w:t xml:space="preserve">Rețelele neuronale convoluționale (CNN) sunt utilizate în principal pentru analizarea datelor spațiale, fiind extrem de eficiente în detectarea caracteristicilor locale în textele scurte. CNN-urile aplică filtre (kernels) asupra datelor de intrare pentru a extrage trăsături relevante, cum ar fi n-gramme și combinații de cuvinte. Aceste filtre sunt antrenate să detecteze tipare </w:t>
+      </w:r>
+      <w:r>
+        <w:lastRenderedPageBreak/>
+        <w:t>specifice în text. De exemplu, un filtru poate fi sensibil la secvențe de cuvinte pozitive, în timp ce altul poate detecta secvențe negative. Rezultatele acestor filtre sunt apoi combinate și analizate pentru a produce o predicție finală a sentimentului. Straturile de pooling sunt utilizate pentru a reduce dimensionalitatea și a consolida informațiile esențiale, permițând rețelei să devină mai robustă și mai eficientă.</w:t>
+      </w:r>
+    </w:p>
+    <w:p>
+      <w:pPr>
+        <w:jc w:val="both"/>
+      </w:pPr>
+      <w:r>
+        <w:tab/>
+        <w:t>Rețelele neuronale recurente (RNN), în special variantele LSTM și GRU, sunt concepute pentru a lucra cu date secvențiale, fiind capabile să captureze dependențele pe termen lung din texte. Aceste rețele au structuri speciale care le permit să "își amintească" informații anterioare și să le utilizeze pentru a face predicții mai precise. LSTM-urile utilizează celule de memorie care pot păstra și uita informații în mod selectiv, datorită mecanismelor de poartă (gates) – poarta de intrare, poarta de uitare și poarta de ieșire. Aceste mecanisme reglează fluxul de informații prin celulă, permițând rețelei să gestioneze eficient contextul pe termen lung și să facă predicții precise chiar și pentru secvențe lungi de text. GRU-urile sunt similare LSTM-urilor, dar au o structură mai simplificată, combinând poarta de intrare și cea de uitare într-o singură poartă, ceea ce le face mai eficiente din punct de vedere computațional.</w:t>
+      </w:r>
+    </w:p>
+    <w:p>
+      <w:pPr>
+        <w:jc w:val="both"/>
+      </w:pPr>
+      <w:r>
+        <w:tab/>
+        <w:t>În practică, rețelele neuronale pentru analiza de sentiment sunt antrenate pe seturi mari de date etichetate. În timpul antrenării, modelul ajustează greutățile conexiunilor sale interne pentru a minimiza eroarea dintre predicțiile sale și etichetele reale. Acest proces implică utilizarea algoritmului de optimizare, cum ar fi stochastic gradient descent (SGD) sau Adam, pentru a actualiza greutățile pe baza gradientelor calculate în timpul backpropagation. Reprezentările vectoriale ale cuvintelor (word embeddings), cum ar fi Word2Vec, GloVe sau embeddings din modele mai avansate precum BERT, sunt adesea utilizate ca intrare în rețea, capturând semantica și relațiile dintre cuvinte în spații vectoriale multidimensionale. Rețelele neuronale convoluționale și cele recurente sunt adesea combinate pentru a beneficia de avantajele ambelor arhitecturi. De exemplu, un model hibrid poate utiliza CNN-uri pentru a extrage trăsături locale din text și RNN-uri pentru a capta dependențele pe termen lung, oferind astfel o analiză mai cuprinzătoare și precisă a sentimentului.</w:t>
+      </w:r>
+    </w:p>
+    <w:p>
+      <w:pPr>
+        <w:pStyle w:val="Heading2"/>
+        <w:numPr>
+          <w:ilvl w:val="1"/>
+          <w:numId w:val="3"/>
+        </w:numPr>
+      </w:pPr>
+      <w:bookmarkStart w:id="14" w:name="_Toc169717430"/>
+      <w:r>
+        <w:t>Vizualizarea datelor</w:t>
+      </w:r>
+      <w:bookmarkEnd w:id="14"/>
+    </w:p>
+    <w:p>
+      <w:pPr>
+        <w:ind w:firstLine="720"/>
+        <w:jc w:val="both"/>
+      </w:pPr>
+      <w:r>
+        <w:t>Vizualizarea sentimentelor reprezintă un aspect esențial în analiza datelor, în special în contextul analizei de sentiment, unde scopul este de a înțelege și de a comunica emoțiile exprimate în textele scrise, cum ar fi postările pe rețelele de socializare. Aceasta implică transformarea datelor brute de sentiment într-o formă vizuală care să permită identificarea tiparelor, tendințelor și relațiilor. Vizualizările eficiente pot ajuta la interpretarea rapidă și clară a rezultatelor analizei de sentiment, facilitând luarea deciziilor bazate pe date.</w:t>
+      </w:r>
+    </w:p>
+    <w:p>
+      <w:pPr>
+        <w:ind w:firstLine="720"/>
+        <w:jc w:val="both"/>
+      </w:pPr>
+      <w:r>
+        <w:t>Există numeroase tehnici de vizualizare a datelor, fiecare fiind adecvată pentru anumite tipuri de date și scopuri analitice:</w:t>
+      </w:r>
+    </w:p>
+    <w:p>
+      <w:pPr>
+        <w:pStyle w:val="ListParagraph"/>
+        <w:numPr>
+          <w:ilvl w:val="0"/>
+          <w:numId w:val="7"/>
+        </w:numPr>
+        <w:jc w:val="both"/>
+      </w:pPr>
+      <w:r>
+        <w:rPr>
+          <w:rStyle w:val="Strong"/>
+        </w:rPr>
+        <w:t>Graficele de bare</w:t>
+      </w:r>
+      <w:r>
+        <w:t xml:space="preserve"> sunt utile pentru compararea valorilor între diferite categorii, oferind o reprezentare vizuală clară a diferențelor și similarităților.</w:t>
+      </w:r>
+    </w:p>
+    <w:p>
+      <w:pPr>
+        <w:pStyle w:val="ListParagraph"/>
+        <w:numPr>
+          <w:ilvl w:val="0"/>
+          <w:numId w:val="7"/>
+        </w:numPr>
+        <w:jc w:val="both"/>
+      </w:pPr>
+      <w:r>
+        <w:rPr>
+          <w:b/>
+          <w:bCs/>
+        </w:rPr>
+        <w:t>Graficele de linie</w:t>
+      </w:r>
+      <w:r>
+        <w:t xml:space="preserve"> sunt folosite pentru a arăta evoluția datelor în timp, evidențiind tendințele și fluctuațiile.</w:t>
+      </w:r>
+    </w:p>
+    <w:p>
+      <w:pPr>
+        <w:pStyle w:val="ListParagraph"/>
+        <w:numPr>
+          <w:ilvl w:val="0"/>
+          <w:numId w:val="7"/>
+        </w:numPr>
+        <w:jc w:val="both"/>
+      </w:pPr>
+      <w:r>
+        <w:rPr>
+          <w:b/>
+          <w:bCs/>
+        </w:rPr>
+        <w:t>Diagramele de tip plăcintă (pie charts)</w:t>
+      </w:r>
+      <w:r>
+        <w:t xml:space="preserve"> sunt eficiente pentru a reprezenta proporțiile diferitelor componente dintr-un întreg, facilitând înțelegerea distribuției procentuale.</w:t>
+      </w:r>
+    </w:p>
+    <w:p>
+      <w:pPr>
+        <w:pStyle w:val="ListParagraph"/>
+        <w:numPr>
+          <w:ilvl w:val="0"/>
+          <w:numId w:val="7"/>
+        </w:numPr>
+        <w:jc w:val="both"/>
+      </w:pPr>
+      <w:r>
+        <w:rPr>
+          <w:b/>
+          <w:bCs/>
+        </w:rPr>
+        <w:lastRenderedPageBreak/>
+        <w:t>Graficele scatter</w:t>
+      </w:r>
+      <w:r>
+        <w:t xml:space="preserve"> sunt utilizate pentru a vizualiza relațiile dintre două variabile, ajutând la identificarea corelațiilor și a valorilor atipice.</w:t>
+      </w:r>
+    </w:p>
+    <w:p>
+      <w:pPr>
+        <w:pStyle w:val="ListParagraph"/>
+        <w:numPr>
+          <w:ilvl w:val="0"/>
+          <w:numId w:val="7"/>
+        </w:numPr>
+        <w:jc w:val="both"/>
+      </w:pPr>
+      <w:r>
+        <w:rPr>
+          <w:rStyle w:val="Strong"/>
+        </w:rPr>
+        <w:t>Hărțile de căldură (heatmaps)</w:t>
+      </w:r>
+      <w:r>
+        <w:t xml:space="preserve"> sunt folosite pentru a reprezenta intensitatea valorilor într-un spațiu bidimensional, evidențiind zonele cu valori ridicate sau scăzute.</w:t>
+      </w:r>
+    </w:p>
+    <w:p>
+      <w:pPr>
+        <w:ind w:firstLine="720"/>
+        <w:jc w:val="both"/>
+      </w:pPr>
+      <w:r>
+        <w:t>Bunele practici în vizualizarea datelor includ claritatea și simplitatea, utilizarea tipului corect de grafic, utilizarea eficientă a culorilor, etichetarea clară și oferirea contextului necesar pentru a asigura transparența și credibilitatea vizualizărilor. Vizualizările trebuie să fie ușor de înțeles și să evite supraîncărcarea cu informații inutile. Alegerea corectă a tipului de grafic este esențială pentru a transmite mesajul dorit.</w:t>
+      </w:r>
+      <w:r>
+        <w:t xml:space="preserve"> ulorile trebuie folosite pentru a evidenția informațiile importante și pentru a diferenția între categorii. Etichetarea clară a axelor, barelor și punctelor de date este necesară pentru a oferi context și claritate. În cele din urmă, oferirea de context și specificarea sursei datelor sunt esențiale pentru a asigura transparența și credibilitatea vizualizărilor.</w:t>
+      </w:r>
+    </w:p>
+    <w:p>
+      <w:pPr>
+        <w:pStyle w:val="Heading2"/>
+        <w:numPr>
+          <w:ilvl w:val="1"/>
+          <w:numId w:val="3"/>
+        </w:numPr>
+      </w:pPr>
+      <w:bookmarkStart w:id="15" w:name="_Toc169717431"/>
+      <w:r>
+        <w:t>Tehnologii utilizate</w:t>
+      </w:r>
+      <w:bookmarkEnd w:id="15"/>
+    </w:p>
+    <w:p>
+      <w:pPr>
+        <w:pStyle w:val="Heading3"/>
+      </w:pPr>
+      <w:r>
+        <w:tab/>
+      </w:r>
+      <w:bookmarkStart w:id="16" w:name="_Toc169717432"/>
+      <w:r>
+        <w:t>1.3.1 Spring</w:t>
+      </w:r>
+      <w:r>
+        <w:t xml:space="preserve"> Framework</w:t>
+      </w:r>
+      <w:bookmarkEnd w:id="16"/>
+    </w:p>
+    <w:p>
+      <w:pPr>
+        <w:jc w:val="both"/>
+      </w:pPr>
+      <w:r>
+        <w:tab/>
+        <w:t>Spring este un cadru de dezvoltare pentru aplicații Java, care oferă o platformă cuprinzătoare pentru dezvoltarea de aplicații robuste și scalabile. Creat de Rod Johnson în 2003, Spring Framework a devenit unul dintre cele mai populare și utilizate framework-uri din lumea Java datorită flexibilității sale și a arhitecturii modulare</w:t>
+      </w:r>
+      <w:r>
+        <w:t xml:space="preserve"> </w:t>
+      </w:r>
+      <w:r>
+        <w:t>[10].</w:t>
+      </w:r>
+      <w:r>
+        <w:t xml:space="preserve"> </w:t>
+      </w:r>
+    </w:p>
+    <w:p>
+      <w:pPr>
+        <w:ind w:firstLine="720"/>
+        <w:jc w:val="both"/>
+      </w:pPr>
+      <w:r>
+        <w:t>Spring Security este un sub-proiect al framework-ului Spring care se concentrează pe furnizarea de soluții de securitate pentru aplicațiile Java</w:t>
+      </w:r>
+      <w:r>
+        <w:t xml:space="preserve"> </w:t>
       </w:r>
       <w:r>
         <w:rPr>
           <w:lang w:val="en-US"/>
         </w:rPr>
-        <w:t xml:space="preserve"> [2]</w:t>
-      </w:r>
-      <w:r>
-        <w:t>. VADER se bazează pe o combinație de reguli și o listă de cuvinte cu scoruri de polaritate predefinite, care au fost validate empiric prin multiple studii.</w:t>
+        <w:t>[11]</w:t>
+      </w:r>
+      <w:r>
+        <w:t xml:space="preserve">. Acesta oferă o infrastructură cuprinzătoare pentru autentificare și autorizare, integrându-se cu alte componente Spring pentru a asigura o securitate robustă și flexibilă. Aceasta este dezvoltată pentru a fi ușor de extins și configurat în funcție de cerințele aplicației și a utilizatorilor. Una dintre caracteristicile principale ale Spring Security este </w:t>
+      </w:r>
+      <w:r>
+        <w:rPr>
+          <w:rStyle w:val="Strong"/>
+        </w:rPr>
+        <w:t>autentificarea</w:t>
+      </w:r>
+      <w:r>
+        <w:t xml:space="preserve">. Spring Security suportă diverse metode de autentificare, inclusiv autentificarea bazată pe formulare, autentificarea HTTP Basic, și autentificarea OAuth. Configurarea autentificării se face prin utilizarea unui </w:t>
+      </w:r>
+      <w:r>
+        <w:rPr>
+          <w:rStyle w:val="HTMLCode"/>
+          <w:rFonts w:eastAsia="Calibri"/>
+          <w:sz w:val="22"/>
+          <w:szCs w:val="22"/>
+        </w:rPr>
+        <w:t>AuthenticationManager</w:t>
+      </w:r>
+      <w:r>
+        <w:t>, care gestionează sursele de autentificare (de exemplu, baze de date sau servicii externe).</w:t>
+      </w:r>
+    </w:p>
+    <w:p>
+      <w:pPr>
+        <w:ind w:firstLine="720"/>
+        <w:jc w:val="both"/>
+      </w:pPr>
+      <w:r>
+        <w:t>Spring ORM (Object-Relational Mapping) este un modul al framework-ului Spring care facilitează integrarea cu tehnologii ORM populare, cum ar fi Hibernate, JPA (Java Persistence API). ORM este o tehnologie care permite maparea obiectelor din limbajul de programare la tabelele din baza de date, simplificând accesul și manipularea datelor.</w:t>
+      </w:r>
+      <w:r>
+        <w:t xml:space="preserve"> Unul dintre principalele avantaje ale utilizării Spring ORM este </w:t>
+      </w:r>
+      <w:r>
+        <w:rPr>
+          <w:rStyle w:val="Strong"/>
+          <w:b w:val="0"/>
+          <w:bCs w:val="0"/>
+        </w:rPr>
+        <w:t>simplificarea gestionării tranzacțiilor</w:t>
+      </w:r>
+      <w:r>
+        <w:t xml:space="preserve">. Spring oferă suport pentru tranzacții declarative și programatice, permițând dezvoltatorilor să definească comportamentul tranzacțional. Spring ORM se integrează cu </w:t>
+      </w:r>
+      <w:r>
+        <w:rPr>
+          <w:rStyle w:val="Strong"/>
+        </w:rPr>
+        <w:t>Hibernate</w:t>
+      </w:r>
+      <w:r>
+        <w:t xml:space="preserve">, unul dintre cele mai populare framework-uri ORM pentru Java. Această integrare facilitează utilizarea Hibernate în contextul Spring, oferind suport pentru gestionarea sesiunilor Hibernate și configurarea simplificată a entităților. De asemenea, Spring ORM suportă </w:t>
+      </w:r>
+      <w:r>
+        <w:rPr>
+          <w:rStyle w:val="Strong"/>
+        </w:rPr>
+        <w:t>JPA</w:t>
+      </w:r>
+      <w:r>
+        <w:t xml:space="preserve">, standardul Java pentru ORM, oferind o abordare </w:t>
+      </w:r>
+      <w:r>
+        <w:t>flexibilă</w:t>
+      </w:r>
+      <w:r>
+        <w:t xml:space="preserve"> pentru accesul la date.</w:t>
+      </w:r>
+    </w:p>
+    <w:p>
+      <w:pPr>
+        <w:pStyle w:val="Heading3"/>
+      </w:pPr>
+      <w:r>
+        <w:tab/>
+      </w:r>
+      <w:bookmarkStart w:id="17" w:name="_Toc169717433"/>
+      <w:r>
+        <w:t>1.3.2</w:t>
+      </w:r>
+      <w:r>
+        <w:t>. React.js</w:t>
+      </w:r>
+      <w:bookmarkEnd w:id="17"/>
+    </w:p>
+    <w:p>
+      <w:pPr>
+        <w:jc w:val="both"/>
+      </w:pPr>
+      <w:r>
+        <w:tab/>
+        <w:t xml:space="preserve">React.js, creat de Facebook în 2013, este o bibliotecă JavaScript open-source utilizată pentru construirea interfețelor de utilizator (UI), în special a componentelor UI pentru aplicații web. React se concentrează pe dezvoltarea de aplicații web single-page. React se bazează pe </w:t>
+      </w:r>
+      <w:r>
+        <w:lastRenderedPageBreak/>
+        <w:t xml:space="preserve">conceptul de </w:t>
+      </w:r>
+      <w:r>
+        <w:rPr>
+          <w:rStyle w:val="Strong"/>
+        </w:rPr>
+        <w:t>componente</w:t>
+      </w:r>
+      <w:r>
+        <w:t xml:space="preserve">, care sunt bucăți de cod reutilizabile ce definesc elementele UI. Fiecare componentă React este independentă și poate fi combinată cu alte componente pentru a crea interfețe complexe. </w:t>
+      </w:r>
+    </w:p>
+    <w:p>
+      <w:pPr>
+        <w:ind w:firstLine="720"/>
+        <w:jc w:val="both"/>
+      </w:pPr>
+      <w:r>
+        <w:t xml:space="preserve">React utilizează un </w:t>
+      </w:r>
+      <w:r>
+        <w:rPr>
+          <w:rStyle w:val="Strong"/>
+        </w:rPr>
+        <w:t>Virtual DOM</w:t>
+      </w:r>
+      <w:r>
+        <w:t xml:space="preserve"> (Document Object Model), care este o reprezentare în memorie a DOM-ului real. Atunci când starea unei componente React se schimbă, Virtual DOM calculează cele mai eficiente modificări pentru a actualiza DOM-ul real, minimizând costurile de performanță și îmbunătățind viteza de răspuns a aplicației. Acest proces se numește reconciliere și asigură că modificările se aplică rapid și eficient.</w:t>
+      </w:r>
+      <w:r>
+        <w:t xml:space="preserve"> Un alt aspect esențial al React este </w:t>
+      </w:r>
+      <w:r>
+        <w:rPr>
+          <w:rStyle w:val="Strong"/>
+        </w:rPr>
+        <w:t>JSX</w:t>
+      </w:r>
+      <w:r>
+        <w:t xml:space="preserve"> (JavaScript XML), o sintaxă care permite dezvoltatorilor să scrie structuri HTML în cadrul codului JavaScript.</w:t>
+      </w:r>
+      <w:r>
+        <w:t xml:space="preserve"> În cadrul unei aplicații bazate pe React.js, pot fi folosite o multitudine de biblioteci cu componente predefinite. De exemplu, folosit în lucrare, Recharts.js, o librărie </w:t>
+      </w:r>
+      <w:r>
+        <w:t xml:space="preserve">specializată pe crearea de grafice și diagrame utilizate in vizualizarea datelor </w:t>
+      </w:r>
+      <w:r>
+        <w:rPr>
+          <w:lang w:val="en-US"/>
+        </w:rPr>
+        <w:t>[12]</w:t>
+      </w:r>
+      <w:r>
+        <w:t>. Recharts oferă o gamă largă de componente predefinite, inclusiv grafice de bare, grafice de linie, grafice de plăcintă, grafice scatter și multe altele. Aceste componente sunt modulare și pot fi combinate și personalizate. Fiind proiectat special pentru React, Recharts se integrează perfect cu alte componente și biblioteci React. Acesta utilizează paradigmele și mecanismele React, cum ar fi state și props, pentru a gestiona datele și a actualiza graficele în timp real.</w:t>
+      </w:r>
+    </w:p>
+    <w:p>
+      <w:pPr>
+        <w:jc w:val="both"/>
+      </w:pPr>
+    </w:p>
+    <w:p>
+      <w:pPr>
+        <w:pStyle w:val="Heading1"/>
+      </w:pPr>
+      <w:r>
+        <w:br w:type="page"/>
+      </w:r>
+      <w:bookmarkStart w:id="18" w:name="_Toc169717434"/>
+      <w:r>
+        <w:lastRenderedPageBreak/>
+        <w:t>Capitolul 2.Proiectarea aplicației</w:t>
+      </w:r>
+      <w:bookmarkEnd w:id="18"/>
+    </w:p>
+    <w:p>
+      <w:pPr>
+        <w:jc w:val="both"/>
+      </w:pPr>
+    </w:p>
+    <w:p>
+      <w:pPr>
+        <w:jc w:val="both"/>
+      </w:pPr>
+      <w:r>
+        <w:tab/>
+      </w:r>
+      <w:r>
+        <w:t>Pentru a aborda în mod eficient această problemă complexă, propunem utilizarea modelului VADER din librăria NLTK</w:t>
+      </w:r>
+      <w:r>
+        <w:t xml:space="preserve">, </w:t>
+      </w:r>
+      <w:r>
+        <w:t>un instrument bine cunoscut pentru analiza sentimentelor în texte scrise. VADER este deosebit de eficient în interpretarea limbajului colocvial și a expresiilor utilizate frecvent pe platformele de socializare, ceea ce îl face ideal pentru scopurile noastre. Pentru a colecta și prelucra datele necesare din Reddit, vom folosi biblioteca PRAW</w:t>
       </w:r>
       <w:r>
         <w:t xml:space="preserve"> </w:t>
       </w:r>
       <w:r>
-        <w:t xml:space="preserve">VADER a fost creat pentru a analiza eficient textele scurte, cum ar fi tweet-urile, comentariile de pe Facebook și </w:t>
-      </w:r>
-      <w:r>
+        <w:rPr>
+          <w:lang w:val="en-US"/>
+        </w:rPr>
+        <w:t>[13]</w:t>
+      </w:r>
+      <w:r>
+        <w:rPr>
+          <w:lang w:val="en-US"/>
+        </w:rPr>
+        <w:t>, [14]</w:t>
+      </w:r>
+      <w:r>
+        <w:t>.</w:t>
+      </w:r>
+      <w:r>
+        <w:t xml:space="preserve"> </w:t>
+      </w:r>
+      <w:r>
+        <w:t xml:space="preserve">Soluția noastră va include o analiză aprofundată a postărilor de pe Reddit, concentrându-se pe elemente cheie precum titlul postării, conținutul textului (în cazul în care este prezent), comentariile aferente și numărul de upvotes, toate acestea fiind factori relevanți pentru înțelegerea și evaluarea sentimentelor utilizatorilor. </w:t>
+      </w:r>
+    </w:p>
+    <w:p>
+      <w:pPr>
+        <w:ind w:firstLine="720"/>
+        <w:jc w:val="both"/>
+        <w:rPr>
+          <w:lang w:val="en-US"/>
+        </w:rPr>
+      </w:pPr>
+      <w:r>
+        <w:t>Aplicația este structurata în mai multe componente interconectate care au scopul de a crea un pipeline consistent de transmitere a datelor</w:t>
+      </w:r>
+      <w:r>
+        <w:rPr>
+          <w:lang w:val="en-US"/>
+        </w:rPr>
+        <w:t>:</w:t>
+      </w:r>
+    </w:p>
+    <w:p>
+      <w:pPr>
+        <w:pStyle w:val="ListParagraph"/>
+        <w:numPr>
+          <w:ilvl w:val="0"/>
+          <w:numId w:val="9"/>
+        </w:numPr>
+        <w:jc w:val="both"/>
+        <w:rPr>
+          <w:lang w:val="en-US"/>
+        </w:rPr>
+      </w:pPr>
+      <w:r>
+        <w:t>Componenta de extragere a conținutului și analiză a sentimentelor</w:t>
+      </w:r>
+    </w:p>
+    <w:p>
+      <w:pPr>
+        <w:pStyle w:val="ListParagraph"/>
+        <w:numPr>
+          <w:ilvl w:val="0"/>
+          <w:numId w:val="9"/>
+        </w:numPr>
+        <w:jc w:val="both"/>
+        <w:rPr>
+          <w:lang w:val="en-US"/>
+        </w:rPr>
+      </w:pPr>
+      <w:r>
+        <w:t>Componenta de persistență a datelor și de securitate a aplicației</w:t>
+      </w:r>
+    </w:p>
+    <w:p>
+      <w:pPr>
+        <w:pStyle w:val="ListParagraph"/>
+        <w:numPr>
+          <w:ilvl w:val="0"/>
+          <w:numId w:val="9"/>
+        </w:numPr>
+        <w:jc w:val="both"/>
+        <w:rPr>
+          <w:lang w:val="en-US"/>
+        </w:rPr>
+      </w:pPr>
+      <w:r>
+        <w:t>Componenta de vizualizare a datelor și interacțiune cu utilizatorul</w:t>
+      </w:r>
+    </w:p>
+    <w:p>
+      <w:pPr>
+        <w:ind w:left="1080"/>
+        <w:jc w:val="both"/>
+        <w:rPr>
+          <w:lang w:val="en-US"/>
+        </w:rPr>
+      </w:pPr>
+    </w:p>
+    <w:p>
+      <w:pPr>
+        <w:jc w:val="center"/>
+        <w:rPr>
+          <w:lang w:val="en-US"/>
+        </w:rPr>
+      </w:pPr>
+      <w:r>
+        <w:rPr>
+          <w:noProof/>
+          <w:lang w:val="en-US"/>
+        </w:rPr>
+        <w:drawing>
+          <wp:inline distT="0" distB="0" distL="0" distR="0" wp14:anchorId="08E88F85" wp14:editId="0A6F9578">
+            <wp:extent cx="4857750" cy="3724275"/>
+            <wp:effectExtent l="0" t="0" r="0" b="0"/>
+            <wp:docPr id="1823636049" name="Picture 2"/>
+            <wp:cNvGraphicFramePr>
+              <a:graphicFrameLocks xmlns:a="http://schemas.openxmlformats.org/drawingml/2006/main" noChangeAspect="1"/>
+            </wp:cNvGraphicFramePr>
+            <a:graphic xmlns:a="http://schemas.openxmlformats.org/drawingml/2006/main">
+              <a:graphicData uri="http://schemas.openxmlformats.org/drawingml/2006/picture">
+                <pic:pic xmlns:pic="http://schemas.openxmlformats.org/drawingml/2006/picture">
+                  <pic:nvPicPr>
+                    <pic:cNvPr id="0" name="Picture 2"/>
+                    <pic:cNvPicPr>
+                      <a:picLocks noChangeAspect="1" noChangeArrowheads="1"/>
+                    </pic:cNvPicPr>
+                  </pic:nvPicPr>
+                  <pic:blipFill>
+                    <a:blip r:embed="rId13">
+                      <a:extLst>
+                        <a:ext uri="{28A0092B-C50C-407E-A947-70E740481C1C}">
+                          <a14:useLocalDpi xmlns:a14="http://schemas.microsoft.com/office/drawing/2010/main" val="0"/>
+                        </a:ext>
+                      </a:extLst>
+                    </a:blip>
+                    <a:srcRect/>
+                    <a:stretch>
+                      <a:fillRect/>
+                    </a:stretch>
+                  </pic:blipFill>
+                  <pic:spPr bwMode="auto">
+                    <a:xfrm>
+                      <a:off x="0" y="0"/>
+                      <a:ext cx="4857750" cy="3724275"/>
+                    </a:xfrm>
+                    <a:prstGeom prst="rect">
+                      <a:avLst/>
+                    </a:prstGeom>
+                    <a:noFill/>
+                    <a:ln>
+                      <a:noFill/>
+                    </a:ln>
+                  </pic:spPr>
+                </pic:pic>
+              </a:graphicData>
+            </a:graphic>
+          </wp:inline>
+        </w:drawing>
+      </w:r>
+    </w:p>
+    <w:p>
+      <w:pPr>
+        <w:jc w:val="center"/>
+        <w:rPr>
+          <w:lang w:val="en-US"/>
+        </w:rPr>
+      </w:pPr>
+    </w:p>
+    <w:p>
+      <w:pPr>
+        <w:jc w:val="center"/>
+        <w:rPr>
+          <w:lang w:val="en-US"/>
+        </w:rPr>
+      </w:pPr>
+      <w:r>
+        <w:rPr>
+          <w:lang w:val="en-US"/>
+        </w:rPr>
+        <w:t>Figura 2.1. Diagramă de comunicație a componentelor</w:t>
+      </w:r>
+    </w:p>
+    <w:p>
+      <w:pPr>
+        <w:jc w:val="both"/>
+        <w:rPr>
+          <w:lang w:val="en-US"/>
+        </w:rPr>
+      </w:pPr>
+    </w:p>
+    <w:p>
+      <w:pPr>
+        <w:jc w:val="both"/>
+      </w:pPr>
+      <w:r>
+        <w:rPr>
+          <w:lang w:val="en-US"/>
+        </w:rPr>
         <w:lastRenderedPageBreak/>
-        <w:t>recenziile online. Acesta ia în considerare atât polaritatea (pozitivă, negativă, neutră) cât și intensitatea sentimentelor exprimate. Lexiconul VADER conține aproximativ 7,500 de cuvinte, fiecare cu un scor de sentiment asociat care variază de la -4 (foarte negativ) la +4 (foarte pozitiv). Aceste scoruri au fost determinate printr-un proces de crowdsourcing, unde oameni reali au evaluat sentimentele asociate fiecărui cuvânt.</w:t>
-      </w:r>
-    </w:p>
-    <w:p>
-      <w:pPr>
-        <w:jc w:val="both"/>
-      </w:pPr>
-      <w:r>
         <w:tab/>
       </w:r>
       <w:r>
-        <w:t xml:space="preserve">Funcționarea VADER se bazează pe câteva principii esențiale. Fiecare cuvânt din lexiconul VADER are un scor de sentiment predefinit. Atunci când VADER analizează un text, acesta compară fiecare cuvânt din text cu lexiconul pentru a atribui un scor de sentiment. </w:t>
-      </w:r>
-      <w:r>
-        <w:t xml:space="preserve">Acesta </w:t>
-      </w:r>
-      <w:r>
-        <w:t>utilizează reguli heuristice pentru a ajusta scorurile de sentiment pe baza contextului. De exemplu, amplificatorii precum "foarte" sau "extrem de" cresc intensitatea sentimentului asociat unui cuvânt. Negările precum "nu" sau "niciodată" inversează polaritatea sentimentului. VADER ia în considerare utilizarea punctuației și a emoticoanelor. De exemplu, un text cu multe semne de exclamare poate avea un sentiment mai intens, iar emoticoanele sunt tratate ca indicatori direcți ai sentimentelor. Cuvintele scrise cu majuscule sunt considerate mai intense. De exemplu, "BINE" are un scor de sentiment mai mare decât "bine".</w:t>
-      </w:r>
+        <w:t>Fluxul de date al apicației este următorul</w:t>
+      </w:r>
+      <w:r>
+        <w:rPr>
+          <w:lang w:val="en-US"/>
+        </w:rPr>
+        <w:t>:</w:t>
+      </w:r>
+      <w:r>
+        <w:t xml:space="preserve"> pipeline-ul va procesa postări extrase de pe Reddit pentru un anumit topic, va extrage sentimentele, le va trimite componentei de persistență, unde vor fi salvate in baza de date MongoDB și trimise mai departe către </w:t>
+      </w:r>
+      <w:r>
+        <w:t>componenta de vizualizare, unde vor fi create graficele aferente vizualizării de date.</w:t>
+      </w:r>
+    </w:p>
+    <w:p>
+      <w:pPr>
+        <w:jc w:val="both"/>
+      </w:pPr>
+    </w:p>
+    <w:p>
+      <w:pPr>
+        <w:jc w:val="center"/>
+      </w:pPr>
+      <w:r>
+        <w:rPr>
+          <w:noProof/>
+        </w:rPr>
+        <w:drawing>
+          <wp:inline distT="0" distB="0" distL="0" distR="0" wp14:anchorId="088AC31A" wp14:editId="1F040364">
+            <wp:extent cx="5934075" cy="1295400"/>
+            <wp:effectExtent l="0" t="0" r="0" b="0"/>
+            <wp:docPr id="43688503" name="Picture 1"/>
+            <wp:cNvGraphicFramePr>
+              <a:graphicFrameLocks xmlns:a="http://schemas.openxmlformats.org/drawingml/2006/main" noChangeAspect="1"/>
+            </wp:cNvGraphicFramePr>
+            <a:graphic xmlns:a="http://schemas.openxmlformats.org/drawingml/2006/main">
+              <a:graphicData uri="http://schemas.openxmlformats.org/drawingml/2006/picture">
+                <pic:pic xmlns:pic="http://schemas.openxmlformats.org/drawingml/2006/picture">
+                  <pic:nvPicPr>
+                    <pic:cNvPr id="0" name="Picture 1"/>
+                    <pic:cNvPicPr>
+                      <a:picLocks noChangeAspect="1" noChangeArrowheads="1"/>
+                    </pic:cNvPicPr>
+                  </pic:nvPicPr>
+                  <pic:blipFill>
+                    <a:blip r:embed="rId14">
+                      <a:extLst>
+                        <a:ext uri="{28A0092B-C50C-407E-A947-70E740481C1C}">
+                          <a14:useLocalDpi xmlns:a14="http://schemas.microsoft.com/office/drawing/2010/main" val="0"/>
+                        </a:ext>
+                      </a:extLst>
+                    </a:blip>
+                    <a:srcRect/>
+                    <a:stretch>
+                      <a:fillRect/>
+                    </a:stretch>
+                  </pic:blipFill>
+                  <pic:spPr bwMode="auto">
+                    <a:xfrm>
+                      <a:off x="0" y="0"/>
+                      <a:ext cx="5934075" cy="1295400"/>
+                    </a:xfrm>
+                    <a:prstGeom prst="rect">
+                      <a:avLst/>
+                    </a:prstGeom>
+                    <a:noFill/>
+                    <a:ln>
+                      <a:noFill/>
+                    </a:ln>
+                  </pic:spPr>
+                </pic:pic>
+              </a:graphicData>
+            </a:graphic>
+          </wp:inline>
+        </w:drawing>
+      </w:r>
+    </w:p>
+    <w:p>
+      <w:pPr>
+        <w:jc w:val="both"/>
+      </w:pPr>
+    </w:p>
+    <w:p>
+      <w:pPr>
+        <w:jc w:val="center"/>
+      </w:pPr>
+      <w:r>
+        <w:t>Figura 2.2. Diagramă de flux a datelor în aplicație</w:t>
+      </w:r>
+    </w:p>
+    <w:p>
+      <w:pPr>
+        <w:jc w:val="both"/>
+      </w:pPr>
+    </w:p>
+    <w:p>
+      <w:pPr>
+        <w:pStyle w:val="Heading2"/>
+      </w:pPr>
+      <w:bookmarkStart w:id="19" w:name="_Toc169717435"/>
+      <w:r>
+        <w:t>2.1. Componenta de extragere a conținutului și analiză a sentimentelor</w:t>
+      </w:r>
+      <w:bookmarkEnd w:id="19"/>
+    </w:p>
+    <w:p/>
+    <w:p>
+      <w:pPr>
+        <w:pStyle w:val="Heading3"/>
+        <w:ind w:firstLine="720"/>
+      </w:pPr>
+      <w:bookmarkStart w:id="20" w:name="_Toc169717436"/>
+      <w:r>
+        <w:t>2.1.1 Extragerea postărilor</w:t>
+      </w:r>
+      <w:bookmarkEnd w:id="20"/>
     </w:p>
     <w:p>
       <w:pPr>
@@ -1935,124 +3751,700 @@
         <w:tab/>
       </w:r>
       <w:r>
-        <w:t xml:space="preserve">VADER prezintă mai multe avantaje care îl fac ideal pentru analiza de sentiment a textelor de pe rețelele de socializare și alte forme de comunicare informală. VADER a fost validat empiric și s-a dovedit a fi la fel de precis, dacă nu mai precis, decât metodele de învățare automată supravegheate pentru analiza de sentiment. Fiind un model bazat pe reguli, este simplu de implementat și rulează rapid, făcându-l ideal pentru analize în timp real. </w:t>
-      </w:r>
-      <w:r>
-        <w:t>Acesta</w:t>
-      </w:r>
-      <w:r>
-        <w:t xml:space="preserve"> fost special conceput pentru a înțelege limbajul informal și colocvial utilizat pe rețelele de socializare, inclusiv utilizarea jargonului, a acronimelor și a emoticoanelor. Spre deosebire de modelele de învățare automată, VADER nu necesită un set de date etichetat pentru antrenare, fiind gata de utilizare imediat după instalare.</w:t>
+        <w:t>Acest modul are rolul de a prelua și analiza diverse componente din postările de pe Reddit care sunt legate de un subiect specific ales de utilizator. Modulul utilizează biblioteca PRAW [15] pentru a extrage aceste componente. Pentru a putea accesa API-ul Reddit, sunt necesare două chei de acces esențiale: client_id și client_secret. Doar după ce s-a realizat conectarea la API, modulul poate trimite cereri către platforma Reddit pentru a prelua datele necesare.</w:t>
       </w:r>
       <w:r>
         <w:t xml:space="preserve"> </w:t>
       </w:r>
       <w:r>
-        <w:t xml:space="preserve">Cu toate că are multe avantaje, există și câteva limitări de care utilizatorii trebuie să fie conștienți. Deoarece </w:t>
-      </w:r>
-      <w:r>
-        <w:t xml:space="preserve">acest model </w:t>
-      </w:r>
-      <w:r>
-        <w:t>se bazează pe un set predefinit de reguli și scoruri, poate să nu fie la fel de adaptabil ca modelele de învățare automată care pot învăța și evolua pe baza unor noi seturi de date. Deși</w:t>
+        <w:t>Extragerea postărilor implică utilizarea a trei parametri importanți: subiectul căutat, numărul maxim de postări dorite și subreddit-ul specific unde căutarea poate fi restrânsă, acesta din urmă fiind un parametru opțional. Pentru a menține eficiența procesului, există o limită în ceea ce privește numărul de postări și comentarii care pot fi extrase. Utilizatorul poate specifica numărul dorit de postări, însă numărul de comentarii este restricționat la primele 10 comentarii cele mai relevante.</w:t>
       </w:r>
       <w:r>
         <w:t xml:space="preserve"> </w:t>
       </w:r>
       <w:r>
-        <w:t>gestionează bine limbajul informal, poate întâmpina dificultăți în tratarea unor construcții lingvistice foarte complexe sau ambigue. VADER analizează fiecare text în mod izolat și nu ia în considerare contextul mai larg în care textul a fost scris, ceea ce poate duce la interpretări greșite în anumite cazuri.</w:t>
-      </w:r>
+        <w:t>După ce postările sunt extrase conform parametrilor specificați, rezultatele sunt stocate într-</w:t>
+      </w:r>
+      <w:r>
+        <w:t>o listă</w:t>
+      </w:r>
+      <w:r>
+        <w:t xml:space="preserve"> </w:t>
+      </w:r>
+      <w:r>
+        <w:t xml:space="preserve">de </w:t>
+      </w:r>
+      <w:r>
+        <w:t>dicționar</w:t>
+      </w:r>
+      <w:r>
+        <w:t>e</w:t>
+      </w:r>
+      <w:r>
+        <w:t>. Ace</w:t>
+      </w:r>
+      <w:r>
+        <w:t>a</w:t>
+      </w:r>
+      <w:r>
+        <w:t>st</w:t>
+      </w:r>
+      <w:r>
+        <w:t>ă</w:t>
+      </w:r>
+      <w:r>
+        <w:t xml:space="preserve"> </w:t>
+      </w:r>
+      <w:r>
+        <w:t>listă</w:t>
+      </w:r>
+      <w:r>
+        <w:t xml:space="preserve"> este apoi trimis</w:t>
+      </w:r>
+      <w:r>
+        <w:t>ă</w:t>
+      </w:r>
+      <w:r>
+        <w:t xml:space="preserve"> către un alt modul destinat analizei sentimentelor, care va prelucra informațiile extrase pentru a determina sentimentele asociate fiecărei componente a postărilor.</w:t>
+      </w:r>
+    </w:p>
+    <w:p>
+      <w:pPr>
+        <w:jc w:val="both"/>
+      </w:pPr>
     </w:p>
     <w:p>
       <w:pPr>
         <w:pStyle w:val="Heading3"/>
       </w:pPr>
       <w:r>
-        <w:t>1.1.2 Metode bazate pe rețele neuronale</w:t>
-      </w:r>
-      <w:r>
         <w:tab/>
       </w:r>
+      <w:bookmarkStart w:id="21" w:name="_Toc169717437"/>
+      <w:r>
+        <w:t>2.1.2 Analiza emoțiilor</w:t>
+      </w:r>
+      <w:bookmarkEnd w:id="21"/>
+    </w:p>
+    <w:p>
+      <w:pPr>
+        <w:jc w:val="both"/>
+      </w:pPr>
+      <w:r>
+        <w:tab/>
+      </w:r>
+      <w:r>
+        <w:t>Acest modul este destinat analizei sentimentelor postărilor și comentariilor de pe Reddit. Utilizând biblioteca NLTK pentru analiza sentimentelor și alte biblioteci pentru traducere și detectarea limbii, modulul extrage și prelucrează textele postărilor pentru a determina emoțiile asociate cu acestea.</w:t>
+      </w:r>
+      <w:r>
+        <w:t xml:space="preserve"> M</w:t>
+      </w:r>
+      <w:r>
+        <w:t xml:space="preserve">odulul colectează datele despre postări pe baza unui subiect dat și a unui număr specific de postări. Textul fiecărei postări și comentariile acesteia sunt analizate pentru a detecta limba și, dacă este necesar, sunt traduse în engleză. </w:t>
+      </w:r>
+    </w:p>
+    <w:p>
+      <w:pPr>
+        <w:ind w:firstLine="720"/>
+        <w:jc w:val="both"/>
+      </w:pPr>
+      <w:r>
+        <w:lastRenderedPageBreak/>
+        <w:t xml:space="preserve">Înainte de </w:t>
+      </w:r>
+      <w:r>
+        <w:t>traducere, textul este curățat de caractere non-ASCII și</w:t>
+      </w:r>
+      <w:r>
+        <w:t xml:space="preserve"> </w:t>
+      </w:r>
+      <w:r>
+        <w:t>de punctuația excesivă pentru a îmbunătăți acuratețea</w:t>
+      </w:r>
+      <w:r>
+        <w:t xml:space="preserve"> traducerii</w:t>
+      </w:r>
+      <w:r>
+        <w:t>.</w:t>
+      </w:r>
+      <w:r>
+        <w:t xml:space="preserve"> </w:t>
+      </w:r>
+      <w:r>
+        <w:t xml:space="preserve">Scorurile sentimentelor sunt calculate folosind </w:t>
+      </w:r>
+      <w:r>
+        <w:rPr>
+          <w:rStyle w:val="HTMLCode"/>
+          <w:rFonts w:eastAsia="Calibri"/>
+          <w:b/>
+          <w:bCs/>
+          <w:sz w:val="22"/>
+          <w:szCs w:val="22"/>
+        </w:rPr>
+        <w:t>SentimentIntensityAnalyzer</w:t>
+      </w:r>
+      <w:r>
+        <w:t xml:space="preserve"> din biblioteca NLTK, iar aceste scoruri sunt apoi interpretate pentru a clasifica textele în diferite emoții, cum ar fi "</w:t>
+      </w:r>
+      <w:r>
+        <w:t>Happy</w:t>
+      </w:r>
+      <w:r>
+        <w:t>" sau "Very Angry". Modulul atribuie ponderi specifice diferitelor componente ale postărilor (titlu, corpul postării, comentarii) pentru a calcula un scor mediu compus al sentimentelor. Rezultatele analizei sunt organizate într-o listă de dicționare, fiecare dicționar conținând informații despre titlu, URL, emoția determinată, scorurile sentimentelor și numărul de</w:t>
+      </w:r>
+      <w:r>
+        <w:t xml:space="preserve"> upvotes</w:t>
+      </w:r>
+      <w:r>
+        <w:t>.</w:t>
+      </w:r>
+    </w:p>
+    <w:p>
+      <w:pPr>
+        <w:ind w:firstLine="720"/>
+        <w:jc w:val="both"/>
+      </w:pPr>
+      <w:r>
+        <w:t xml:space="preserve">În sensul alegerii pragurilor pentru sentimente, este creat un modul suplimentar. Rolul acestui modul este de a crea un set de date pentru aplicarea unor algoritmi de clasificare. Utilizând biblioteca </w:t>
+      </w:r>
+      <w:r>
+        <w:rPr>
+          <w:b/>
+          <w:bCs/>
+        </w:rPr>
+        <w:t>pandas</w:t>
+      </w:r>
+      <w:r>
+        <w:rPr>
+          <w:b/>
+          <w:bCs/>
+        </w:rPr>
+        <w:t xml:space="preserve"> </w:t>
+      </w:r>
+      <w:r>
+        <w:t xml:space="preserve">și modulul de extragere al emoțiilor, se construieste un fișier cu extensia .csv în care vor fi salvate date despre diverse subiecte care generează un spectru amplu de emoții, de la emoții de extaz până la furie excesivă. </w:t>
+      </w:r>
+      <w:r>
+        <w:t>Scopul principal al acestui script este de a prelua datele de sentiment dintr fișier, de a efectua clustering pentru a grupa aceste scoruri și de a utiliza regresia liniară pentru a modela relația dintre variabile.</w:t>
+      </w:r>
+    </w:p>
+    <w:p>
+      <w:pPr>
+        <w:ind w:firstLine="720"/>
+        <w:jc w:val="both"/>
+      </w:pPr>
+      <w:r>
+        <w:t>Algoritmul KMeans de clustering este utilizat pentru a împărți scorurile medii de sentiment în clustere distincte. Inițial, algoritmul selectează aleatoriu puncte din setul de date care vor servi drept centre inițiale ale clusterelor. Fiecare punct din setul de date este apoi atribuit celui mai apropiat centru de cluster pe baza distanței euclidiene. Centrele clusterelor sunt actualizate prin calcularea mediei aritmetice a tuturor punctelor din fiecare cluster. Acest proces de atribuire și actualizare se repetă până când centrele clusterelor nu mai schimbă semnificativ, indicând convergența. Rezultatul final al acestui proces include centrele clusterelor, care sunt afișate, și etichetele fiecărui punct de date, indicând la care cluster aparține fiecare punct.</w:t>
+      </w:r>
+    </w:p>
+    <w:p>
+      <w:pPr>
+        <w:ind w:firstLine="720"/>
+        <w:jc w:val="both"/>
+      </w:pPr>
+      <w:r>
+        <w:t>Regresia liniară este folosită pentru a modela relația dintre variabilele independente (scorurile titlului, corpului postării și comentariilor) și variabila dependentă (scorul mediu de sentiment). Modelul matematic folosește o ecuație liniară pentru a găsi linia dreaptă care minimizează eroarea pătratică dintre predicțiile modelului și valorile reale. Modelul de regresie liniară este antrenat pe datele noastre pentru a găsi coeficienții optimi care minimizează eroarea pătratică medie. După antrenare, coeficienții (greutățile) sunt extrași pentru a înțelege importanța fiecărei variabile independente în predicția variabilei dependentă. Modelul este apoi utilizat pentru a prezice valorile variabilei dependentă).</w:t>
+      </w:r>
+    </w:p>
+    <w:p>
+      <w:pPr>
+        <w:ind w:firstLine="720"/>
+        <w:jc w:val="both"/>
+      </w:pPr>
+    </w:p>
+    <w:p>
+      <w:pPr>
+        <w:pStyle w:val="Heading2"/>
+      </w:pPr>
+      <w:bookmarkStart w:id="22" w:name="_Toc169717438"/>
+      <w:r>
+        <w:t>2.2. Componenta de securitate și persistență  a datelor</w:t>
+      </w:r>
+      <w:bookmarkEnd w:id="22"/>
+    </w:p>
+    <w:p/>
+    <w:p>
+      <w:pPr>
+        <w:jc w:val="both"/>
+      </w:pPr>
+      <w:r>
+        <w:tab/>
+      </w:r>
+      <w:r>
+        <w:t>Rolul acestei componente este esențial pentru preluarea datelor de la componenta menționată anterior, gestionarea, securizarea și transmiterea lor către componenta de vizualizare. În plus, această componentă se ocupă de administrarea informațiilor și datelor utilizatorului. Având o conexiune strânsă cu celelalte module ale aplicației, ea acționează ca un intermediar, facilitând schimbul de informații între diferitele părți ale sistemului.</w:t>
+      </w:r>
+      <w:r>
+        <w:t xml:space="preserve"> </w:t>
+      </w:r>
+    </w:p>
+    <w:p>
+      <w:pPr>
+        <w:jc w:val="both"/>
+        <w:rPr>
+          <w:lang w:val="en-US"/>
+        </w:rPr>
+      </w:pPr>
+      <w:r>
+        <w:tab/>
+      </w:r>
+      <w:r>
+        <w:t xml:space="preserve">Datele utilizatorului sunt stocate într-o bază de date MongoDB, într-un singur document. Acest document conține informații critice ale utilizatorului, cum ar fi detaliile de autentificare, și din acest motiv necesită implementarea unor măsuri de securitate riguroase. Aceste măsuri sunt </w:t>
+      </w:r>
+      <w:r>
+        <w:lastRenderedPageBreak/>
+        <w:t>menite să protejeze datele și să limiteze operațiile care pot fi efectuate asupra lor, asigurând astfel integritatea și confidențialitatea informațiilor.</w:t>
+      </w:r>
+      <w:r>
+        <w:t xml:space="preserve"> </w:t>
+      </w:r>
+      <w:r>
+        <w:t>Alegerea stocării datelor într-un document MongoDB a fost influențată de natura volatilă a informațiilor primite de la componenta precedentă. Postările extrase pot avea multiple câmpuri lipsă, cum ar fi absența unui corp textual al postării sau lipsa comentariilor. Astfel, flexibilitatea modelului de stocare document-centric permite gestionarea eficientă a acestor date variabile.</w:t>
+      </w:r>
+    </w:p>
+    <w:p>
+      <w:pPr>
+        <w:jc w:val="both"/>
+        <w:rPr>
+          <w:lang w:val="en-US"/>
+        </w:rPr>
+      </w:pPr>
+    </w:p>
+    <w:p>
+      <w:pPr>
+        <w:jc w:val="center"/>
+        <w:rPr>
+          <w:lang w:val="en-US"/>
+        </w:rPr>
+      </w:pPr>
+      <w:r>
+        <w:rPr>
+          <w:noProof/>
+          <w:lang w:val="en-US"/>
+        </w:rPr>
+        <w:drawing>
+          <wp:inline distT="0" distB="0" distL="0" distR="0" wp14:anchorId="13A31A63" wp14:editId="5785FBF5">
+            <wp:extent cx="2295525" cy="3467100"/>
+            <wp:effectExtent l="0" t="0" r="0" b="0"/>
+            <wp:docPr id="2107401458" name="Picture 2"/>
+            <wp:cNvGraphicFramePr>
+              <a:graphicFrameLocks xmlns:a="http://schemas.openxmlformats.org/drawingml/2006/main" noChangeAspect="1"/>
+            </wp:cNvGraphicFramePr>
+            <a:graphic xmlns:a="http://schemas.openxmlformats.org/drawingml/2006/main">
+              <a:graphicData uri="http://schemas.openxmlformats.org/drawingml/2006/picture">
+                <pic:pic xmlns:pic="http://schemas.openxmlformats.org/drawingml/2006/picture">
+                  <pic:nvPicPr>
+                    <pic:cNvPr id="0" name="Picture 2"/>
+                    <pic:cNvPicPr>
+                      <a:picLocks noChangeAspect="1" noChangeArrowheads="1"/>
+                    </pic:cNvPicPr>
+                  </pic:nvPicPr>
+                  <pic:blipFill>
+                    <a:blip r:embed="rId15">
+                      <a:extLst>
+                        <a:ext uri="{28A0092B-C50C-407E-A947-70E740481C1C}">
+                          <a14:useLocalDpi xmlns:a14="http://schemas.microsoft.com/office/drawing/2010/main" val="0"/>
+                        </a:ext>
+                      </a:extLst>
+                    </a:blip>
+                    <a:srcRect/>
+                    <a:stretch>
+                      <a:fillRect/>
+                    </a:stretch>
+                  </pic:blipFill>
+                  <pic:spPr bwMode="auto">
+                    <a:xfrm>
+                      <a:off x="0" y="0"/>
+                      <a:ext cx="2295525" cy="3467100"/>
+                    </a:xfrm>
+                    <a:prstGeom prst="rect">
+                      <a:avLst/>
+                    </a:prstGeom>
+                    <a:noFill/>
+                    <a:ln>
+                      <a:noFill/>
+                    </a:ln>
+                  </pic:spPr>
+                </pic:pic>
+              </a:graphicData>
+            </a:graphic>
+          </wp:inline>
+        </w:drawing>
+      </w:r>
+    </w:p>
+    <w:p>
+      <w:pPr>
+        <w:jc w:val="center"/>
+      </w:pPr>
+      <w:r>
+        <w:rPr>
+          <w:lang w:val="en-US"/>
+        </w:rPr>
+        <w:t xml:space="preserve">Figura 2.2.1. Model document salvat </w:t>
+      </w:r>
+      <w:r>
+        <w:t>în</w:t>
+      </w:r>
+      <w:r>
+        <w:t xml:space="preserve"> serverul MongoDB</w:t>
+      </w:r>
+    </w:p>
+    <w:p>
+      <w:pPr>
+        <w:jc w:val="both"/>
+      </w:pPr>
+    </w:p>
+    <w:p>
+      <w:pPr>
+        <w:jc w:val="both"/>
+      </w:pPr>
+      <w:r>
+        <w:tab/>
+        <w:t xml:space="preserve">Securizarea aplicației este gestionată prin utilizarea de tokeni </w:t>
+      </w:r>
+      <w:r>
+        <w:rPr>
+          <w:b/>
+          <w:bCs/>
+        </w:rPr>
+        <w:t>JWT</w:t>
+      </w:r>
+      <w:r>
+        <w:t xml:space="preserve">. După crearea unui cont în prealabil, la logarea utilizatorului în cadrul aplicației, este creat </w:t>
+      </w:r>
+      <w:r>
+        <w:t xml:space="preserve">un token </w:t>
+      </w:r>
+      <w:r>
+        <w:t xml:space="preserve">JWT </w:t>
+      </w:r>
+      <w:r>
+        <w:t>care conține informații esențiale despre utilizator, cum ar fi numele de utilizator, ID-ul și adresa de email.</w:t>
+      </w:r>
+      <w:r>
+        <w:t xml:space="preserve"> </w:t>
+      </w:r>
+      <w:r>
+        <w:t>Tokenul este semnat folosind un algoritm de semnare și o cheie secretă pentru a asigura integritatea și autenticitatea acestuia.</w:t>
+      </w:r>
+      <w:r>
+        <w:t xml:space="preserve"> T</w:t>
+      </w:r>
+      <w:r>
+        <w:t>okenii</w:t>
+      </w:r>
+      <w:r>
+        <w:t xml:space="preserve"> </w:t>
+      </w:r>
+      <w:r>
+        <w:t>sunt integrați în configurația de securitate a aplicației. Aceasta configurare specifică faptul că aplicația utilizează o politică de sesiune fără stare (</w:t>
+      </w:r>
+      <w:r>
+        <w:rPr>
+          <w:rStyle w:val="HTMLCode"/>
+          <w:rFonts w:eastAsia="Calibri"/>
+          <w:b/>
+          <w:bCs/>
+        </w:rPr>
+        <w:t>STATELESS</w:t>
+      </w:r>
+      <w:r>
+        <w:t>), ceea ce înseamnă că fiecare cerere trebuie să fie autorizată individual folosind tokenul JWT.</w:t>
+      </w:r>
+      <w:r>
+        <w:t xml:space="preserve"> Pentru procesarea lor se adaugă un filtru de securitate</w:t>
+      </w:r>
+      <w:r>
+        <w:t>, înaintea filtrului de autentificare standard, pentru a asigura că tokenii sunt verificați înainte de orice altă procesare. Configurația de securitate permite accesul neautentificat doar la endpoint-urile de autentificare, în timp ce toate celelalte cereri necesită autentificare validă prin token JWT.</w:t>
+      </w:r>
+    </w:p>
+    <w:p>
+      <w:pPr>
+        <w:jc w:val="both"/>
+      </w:pPr>
+    </w:p>
+    <w:p>
+      <w:pPr>
+        <w:jc w:val="both"/>
+      </w:pPr>
+    </w:p>
+    <w:p>
+      <w:pPr>
+        <w:jc w:val="both"/>
+      </w:pPr>
+    </w:p>
+    <w:p>
+      <w:pPr>
+        <w:pStyle w:val="Heading2"/>
+      </w:pPr>
+      <w:bookmarkStart w:id="23" w:name="_Toc169717439"/>
+      <w:r>
+        <w:lastRenderedPageBreak/>
+        <w:t>2.3. Componenta de vizualizare și interacțiune cu utilizatorul</w:t>
+      </w:r>
+      <w:bookmarkEnd w:id="23"/>
+    </w:p>
+    <w:p/>
+    <w:p>
+      <w:pPr>
+        <w:jc w:val="center"/>
+      </w:pPr>
+      <w:r>
+        <w:rPr>
+          <w:noProof/>
+        </w:rPr>
+        <w:drawing>
+          <wp:inline distT="0" distB="0" distL="0" distR="0" wp14:anchorId="1FDDDB85" wp14:editId="42B051A7">
+            <wp:extent cx="5943600" cy="6677025"/>
+            <wp:effectExtent l="0" t="0" r="0" b="0"/>
+            <wp:docPr id="561707229" name="Picture 4"/>
+            <wp:cNvGraphicFramePr>
+              <a:graphicFrameLocks xmlns:a="http://schemas.openxmlformats.org/drawingml/2006/main" noChangeAspect="1"/>
+            </wp:cNvGraphicFramePr>
+            <a:graphic xmlns:a="http://schemas.openxmlformats.org/drawingml/2006/main">
+              <a:graphicData uri="http://schemas.openxmlformats.org/drawingml/2006/picture">
+                <pic:pic xmlns:pic="http://schemas.openxmlformats.org/drawingml/2006/picture">
+                  <pic:nvPicPr>
+                    <pic:cNvPr id="0" name="Picture 4"/>
+                    <pic:cNvPicPr>
+                      <a:picLocks noChangeAspect="1" noChangeArrowheads="1"/>
+                    </pic:cNvPicPr>
+                  </pic:nvPicPr>
+                  <pic:blipFill>
+                    <a:blip r:embed="rId16">
+                      <a:extLst>
+                        <a:ext uri="{28A0092B-C50C-407E-A947-70E740481C1C}">
+                          <a14:useLocalDpi xmlns:a14="http://schemas.microsoft.com/office/drawing/2010/main" val="0"/>
+                        </a:ext>
+                      </a:extLst>
+                    </a:blip>
+                    <a:srcRect/>
+                    <a:stretch>
+                      <a:fillRect/>
+                    </a:stretch>
+                  </pic:blipFill>
+                  <pic:spPr bwMode="auto">
+                    <a:xfrm>
+                      <a:off x="0" y="0"/>
+                      <a:ext cx="5943600" cy="6677025"/>
+                    </a:xfrm>
+                    <a:prstGeom prst="rect">
+                      <a:avLst/>
+                    </a:prstGeom>
+                    <a:noFill/>
+                    <a:ln>
+                      <a:noFill/>
+                    </a:ln>
+                  </pic:spPr>
+                </pic:pic>
+              </a:graphicData>
+            </a:graphic>
+          </wp:inline>
+        </w:drawing>
+      </w:r>
+    </w:p>
+    <w:p>
+      <w:pPr>
+        <w:jc w:val="both"/>
+      </w:pPr>
+    </w:p>
+    <w:p>
+      <w:pPr>
+        <w:ind w:firstLine="720"/>
+        <w:jc w:val="center"/>
+      </w:pPr>
+      <w:r>
+        <w:t>Figura 2.3.1. Schema de lucru pentru componenta de Frontend a aplicației</w:t>
+      </w:r>
+    </w:p>
+    <w:p>
+      <w:pPr>
+        <w:ind w:firstLine="720"/>
+        <w:jc w:val="both"/>
+      </w:pPr>
+    </w:p>
+    <w:p>
+      <w:pPr>
+        <w:ind w:firstLine="720"/>
+        <w:jc w:val="both"/>
+      </w:pPr>
+    </w:p>
+    <w:p>
+      <w:pPr>
+        <w:ind w:firstLine="720"/>
+        <w:jc w:val="both"/>
+      </w:pPr>
+      <w:r>
+        <w:lastRenderedPageBreak/>
+        <w:t>Flowchart-ul oferit descrie fluxul de lucru al componentei de vizualizare și interacțiune cu utilizatorul în aplicație, evidențiind pașii de la autentificare până la afișarea graficelor și gestionarea interacțiunilor utilizatorului.</w:t>
+      </w:r>
+    </w:p>
+    <w:p>
+      <w:pPr>
+        <w:ind w:firstLine="720"/>
+        <w:jc w:val="both"/>
+      </w:pPr>
+      <w:r>
+        <w:t>Procesul începe cu deschiderea aplicației de către utilizator, urmată de introducerea credențialelor de autentificare (nume de utilizator și parolă). Sistemul validează aceste credențiale; dacă sunt corecte, utilizatorul este redirecționat către pagina principală a aplicației. În caz contrar, utilizatorul este invitat să reintroducă informațiile corecte pentru autentificare.</w:t>
+      </w:r>
+      <w:r>
+        <w:t xml:space="preserve"> </w:t>
+      </w:r>
+      <w:r>
+        <w:t>Odată autentificat, utilizatorul ajunge pe pagina principală, unde are posibilitatea de a interacționa cu diferite funcționalități ale aplicației. Printre aceste funcționalități se numără căutarea în istoricul său de activitate sau căutarea unui subiect nou. Dacă utilizatorul alege să caute în istoric, sistemul extrage datele relevante din baza de date. Aceste date sunt apoi afișate utilizatorului sub formă de grafice, oferindu-i o vizualizare clară și detaliată a informațiilor solicitate.</w:t>
+      </w:r>
+      <w:r>
+        <w:t xml:space="preserve"> </w:t>
+      </w:r>
+      <w:r>
+        <w:t>Pe de altă parte, dacă utilizatorul optează pentru căutarea unui subiect nou, sistemul adaugă informațiile relevante în baza de date și procedează la afișarea graficelor corespunzătoare. În tot acest timp, utilizatorul are posibilitatea de a edita detaliile contului său, cum ar fi informațiile personale sau setările de securitate. Sistemul validează aceste modificări și le actualizează în baza de date.</w:t>
+      </w:r>
+      <w:r>
+        <w:t xml:space="preserve"> </w:t>
+      </w:r>
+      <w:r>
+        <w:t>De asemenea, utilizatorul poate oricând alege să se deconecteze din aplicație, moment în care fluxul se reia de la început, permițând unei alte sesiuni de autentificare să aibă loc.</w:t>
+      </w:r>
+    </w:p>
+    <w:p>
+      <w:pPr>
+        <w:jc w:val="both"/>
+      </w:pPr>
+      <w:r>
+        <w:tab/>
+      </w:r>
+    </w:p>
+    <w:p>
+      <w:pPr>
+        <w:jc w:val="both"/>
+      </w:pPr>
+    </w:p>
+    <w:p>
+      <w:pPr>
+        <w:jc w:val="both"/>
+      </w:pPr>
+    </w:p>
+    <w:p>
+      <w:pPr>
+        <w:jc w:val="both"/>
+      </w:pPr>
+    </w:p>
+    <w:p>
+      <w:pPr>
+        <w:jc w:val="both"/>
+      </w:pPr>
+    </w:p>
+    <w:p>
+      <w:pPr>
+        <w:jc w:val="both"/>
+      </w:pPr>
+    </w:p>
+    <w:p>
+      <w:pPr>
+        <w:jc w:val="both"/>
+      </w:pPr>
+    </w:p>
+    <w:p>
+      <w:pPr>
+        <w:jc w:val="both"/>
+      </w:pPr>
+    </w:p>
+    <w:p>
+      <w:pPr>
+        <w:jc w:val="both"/>
+      </w:pPr>
+    </w:p>
+    <w:p>
+      <w:pPr>
+        <w:jc w:val="both"/>
+      </w:pPr>
+    </w:p>
+    <w:p>
+      <w:pPr>
+        <w:jc w:val="both"/>
+      </w:pPr>
+    </w:p>
+    <w:p>
+      <w:pPr>
+        <w:jc w:val="both"/>
+      </w:pPr>
+    </w:p>
+    <w:p>
+      <w:pPr>
+        <w:jc w:val="both"/>
+      </w:pPr>
+    </w:p>
+    <w:p>
+      <w:pPr>
+        <w:jc w:val="both"/>
+      </w:pPr>
+    </w:p>
+    <w:p>
+      <w:pPr>
+        <w:jc w:val="both"/>
+      </w:pPr>
+    </w:p>
+    <w:p>
+      <w:pPr>
+        <w:jc w:val="both"/>
+      </w:pPr>
+    </w:p>
+    <w:p>
+      <w:pPr>
+        <w:jc w:val="both"/>
+      </w:pPr>
+    </w:p>
+    <w:p>
+      <w:pPr>
+        <w:jc w:val="both"/>
+      </w:pPr>
+    </w:p>
+    <w:p>
+      <w:pPr>
+        <w:jc w:val="both"/>
+      </w:pPr>
     </w:p>
     <w:p>
       <w:pPr>
         <w:pStyle w:val="Heading1"/>
-        <w:jc w:val="left"/>
+      </w:pPr>
+      <w:r>
+        <w:lastRenderedPageBreak/>
+        <w:t>Capitolul 3.Implementarea aplicației</w:t>
+      </w:r>
+    </w:p>
+    <w:p/>
+    <w:p/>
+    <w:p>
+      <w:pPr>
+        <w:jc w:val="both"/>
+        <w:rPr>
+          <w:lang w:val="en-US"/>
+        </w:rPr>
+      </w:pPr>
+    </w:p>
+    <w:p>
+      <w:pPr>
+        <w:pStyle w:val="Heading1"/>
       </w:pPr>
       <w:r>
         <w:br w:type="page"/>
       </w:r>
-      <w:bookmarkStart w:id="11" w:name="_Toc475694176"/>
+    </w:p>
+    <w:p>
+      <w:pPr>
+        <w:pStyle w:val="Heading1"/>
+      </w:pPr>
       <w:r>
         <w:lastRenderedPageBreak/>
-        <w:t>Componentele şi caracteristicile metodei sau/şi a aplicaţiei propuse</w:t>
-      </w:r>
-      <w:bookmarkEnd w:id="11"/>
-    </w:p>
-    <w:p>
-      <w:pPr>
-        <w:jc w:val="both"/>
-      </w:pPr>
-    </w:p>
-    <w:p>
-      <w:pPr>
-        <w:jc w:val="both"/>
-      </w:pPr>
-      <w:r>
-        <w:tab/>
-        <w:t>Descrierea problemei, căilor de soluţionare, componentele, caracteristicile etc. (de preferinţă într-un capitol dar nu mai mult de două)</w:t>
-      </w:r>
-      <w:r>
-        <w:t>.</w:t>
-      </w:r>
-    </w:p>
-    <w:p>
-      <w:pPr>
-        <w:jc w:val="both"/>
-      </w:pPr>
-    </w:p>
-    <w:p>
-      <w:pPr>
-        <w:pStyle w:val="Heading1"/>
-      </w:pPr>
-      <w:r>
         <w:br w:type="page"/>
       </w:r>
-      <w:bookmarkStart w:id="12" w:name="_Toc475694177"/>
-      <w:r>
-        <w:lastRenderedPageBreak/>
-        <w:t>Implementarea, gestiunea, testarea şi utilizarea metodei/aplicaţiei</w:t>
-      </w:r>
-      <w:bookmarkEnd w:id="12"/>
-    </w:p>
-    <w:p/>
-    <w:p>
-      <w:pPr>
-        <w:ind w:firstLine="720"/>
-        <w:jc w:val="both"/>
-      </w:pPr>
-      <w:r>
-        <w:t>Detalii cu privire la modul concret în care a fost implementată, testată, verificată aplicaţia sau metoda sau tehnologia propusă, despre cum ar trebui un utilizator sa o folosească, despre utilitatea, limitele şi perspectivele ei etc.</w:t>
-      </w:r>
-      <w:r>
-        <w:t xml:space="preserve"> (1 capitol sau maxim 2)</w:t>
-      </w:r>
-      <w:r>
-        <w:t>.</w:t>
-      </w:r>
-    </w:p>
-    <w:p>
-      <w:pPr>
-        <w:pStyle w:val="Heading1"/>
-      </w:pPr>
-      <w:r>
-        <w:br w:type="page"/>
-      </w:r>
-      <w:bookmarkStart w:id="13" w:name="_Toc475694178"/>
+      <w:bookmarkStart w:id="24" w:name="_Toc169717441"/>
       <w:r>
         <w:lastRenderedPageBreak/>
         <w:t>Concluzii</w:t>
       </w:r>
-      <w:bookmarkEnd w:id="13"/>
+      <w:bookmarkEnd w:id="24"/>
     </w:p>
     <w:p>
       <w:pPr>
@@ -2086,14 +4478,18 @@
       <w:r>
         <w:br w:type="page"/>
       </w:r>
-      <w:bookmarkStart w:id="14" w:name="_Toc475694179"/>
+      <w:bookmarkStart w:id="25" w:name="_Toc169717442"/>
       <w:r>
         <w:lastRenderedPageBreak/>
         <w:t>Bibliografie</w:t>
       </w:r>
-      <w:bookmarkEnd w:id="14"/>
-    </w:p>
-    <w:p/>
+      <w:bookmarkEnd w:id="25"/>
+    </w:p>
+    <w:p>
+      <w:pPr>
+        <w:jc w:val="both"/>
+      </w:pPr>
+    </w:p>
     <w:p>
       <w:pPr>
         <w:pStyle w:val="References"/>
@@ -2245,7 +4641,7 @@
         </w:rPr>
         <w:t xml:space="preserve"> </w:t>
       </w:r>
-      <w:hyperlink r:id="rId13" w:history="1">
+      <w:hyperlink r:id="rId17" w:history="1">
         <w:r>
           <w:rPr>
             <w:rStyle w:val="Hyperlink"/>
@@ -2268,7 +4664,6 @@
     <w:p>
       <w:pPr>
         <w:pStyle w:val="References"/>
-        <w:jc w:val="left"/>
         <w:rPr>
           <w:sz w:val="24"/>
           <w:szCs w:val="24"/>
@@ -2325,7 +4720,7 @@
         </w:rPr>
         <w:t xml:space="preserve">Disponibil la adresa: </w:t>
       </w:r>
-      <w:hyperlink r:id="rId14" w:history="1">
+      <w:hyperlink r:id="rId18" w:history="1">
         <w:r>
           <w:rPr>
             <w:rStyle w:val="Hyperlink"/>
@@ -2388,7 +4783,7 @@
         </w:rPr>
         <w:t xml:space="preserve">, Disponibil la adresa: </w:t>
       </w:r>
-      <w:hyperlink r:id="rId15" w:history="1">
+      <w:hyperlink r:id="rId19" w:history="1">
         <w:r>
           <w:rPr>
             <w:rStyle w:val="Hyperlink"/>
@@ -2467,7 +4862,7 @@
         </w:rPr>
         <w:t xml:space="preserve"> </w:t>
       </w:r>
-      <w:hyperlink r:id="rId16" w:history="1">
+      <w:hyperlink r:id="rId20" w:history="1">
         <w:r>
           <w:rPr>
             <w:rStyle w:val="Hyperlink"/>
@@ -2530,7 +4925,7 @@
         </w:rPr>
         <w:t xml:space="preserve">, Disponibil la adresa: </w:t>
       </w:r>
-      <w:hyperlink r:id="rId17" w:history="1">
+      <w:hyperlink r:id="rId21" w:history="1">
         <w:r>
           <w:rPr>
             <w:rStyle w:val="Hyperlink"/>
@@ -2665,6 +5060,9 @@
     <w:p>
       <w:pPr>
         <w:pStyle w:val="References"/>
+        <w:tabs>
+          <w:tab w:val="clear" w:pos="360"/>
+        </w:tabs>
         <w:rPr>
           <w:sz w:val="24"/>
           <w:szCs w:val="24"/>
@@ -2677,8 +5075,375 @@
           <w:szCs w:val="24"/>
           <w:lang w:val="ro-RO"/>
         </w:rPr>
-        <w:t>Seo, Yeong-Seok &amp; Huh, Jun-Ho. (2019). Automatic Emotion-Based Music Classification for Supporting Intelligent IoT Applications. Electronics. 8. 164. 10.3390/electronics8020164.</w:t>
-      </w:r>
+        <w:t>Seo, Yeong-Seok &amp; Huh, Jun-Ho. (2019). Automatic Emotion-Based Music Classification for Supporting Intelligent IoT Applications. Electronics. 8. 164. 10.3390/electronics802016</w:t>
+      </w:r>
+      <w:r>
+        <w:rPr>
+          <w:sz w:val="24"/>
+          <w:szCs w:val="24"/>
+          <w:lang w:val="ro-RO"/>
+        </w:rPr>
+        <w:t>4.</w:t>
+      </w:r>
+    </w:p>
+    <w:p>
+      <w:pPr>
+        <w:pStyle w:val="References"/>
+        <w:rPr>
+          <w:sz w:val="24"/>
+          <w:szCs w:val="24"/>
+        </w:rPr>
+      </w:pPr>
+      <w:r>
+        <w:rPr>
+          <w:sz w:val="24"/>
+          <w:szCs w:val="24"/>
+        </w:rPr>
+        <w:t xml:space="preserve">Spring, </w:t>
+      </w:r>
+      <w:r>
+        <w:rPr>
+          <w:i/>
+          <w:iCs/>
+          <w:sz w:val="24"/>
+          <w:szCs w:val="24"/>
+        </w:rPr>
+        <w:t>Spring</w:t>
+      </w:r>
+      <w:r>
+        <w:rPr>
+          <w:sz w:val="24"/>
+          <w:szCs w:val="24"/>
+        </w:rPr>
+        <w:t xml:space="preserve">. Disponibil la adresa: </w:t>
+      </w:r>
+      <w:hyperlink r:id="rId22" w:history="1">
+        <w:r>
+          <w:rPr>
+            <w:rStyle w:val="Hyperlink"/>
+            <w:sz w:val="24"/>
+            <w:szCs w:val="24"/>
+            <w:lang w:val="ro-RO"/>
+          </w:rPr>
+          <w:t>https://spring.io/projects/spring-framework</w:t>
+        </w:r>
+      </w:hyperlink>
+      <w:r>
+        <w:rPr>
+          <w:sz w:val="24"/>
+          <w:szCs w:val="24"/>
+        </w:rPr>
+        <w:t>.</w:t>
+      </w:r>
+    </w:p>
+    <w:p>
+      <w:pPr>
+        <w:pStyle w:val="References"/>
+        <w:rPr>
+          <w:sz w:val="24"/>
+          <w:szCs w:val="24"/>
+        </w:rPr>
+      </w:pPr>
+      <w:r>
+        <w:rPr>
+          <w:sz w:val="24"/>
+          <w:szCs w:val="24"/>
+        </w:rPr>
+        <w:t>Spring</w:t>
+      </w:r>
+      <w:r>
+        <w:rPr>
+          <w:sz w:val="24"/>
+          <w:szCs w:val="24"/>
+        </w:rPr>
+        <w:t xml:space="preserve"> Security</w:t>
+      </w:r>
+      <w:r>
+        <w:rPr>
+          <w:sz w:val="24"/>
+          <w:szCs w:val="24"/>
+        </w:rPr>
+        <w:t xml:space="preserve">, </w:t>
+      </w:r>
+      <w:r>
+        <w:rPr>
+          <w:i/>
+          <w:iCs/>
+          <w:sz w:val="24"/>
+          <w:szCs w:val="24"/>
+        </w:rPr>
+        <w:t>Spring</w:t>
+      </w:r>
+      <w:r>
+        <w:rPr>
+          <w:i/>
+          <w:iCs/>
+          <w:sz w:val="24"/>
+          <w:szCs w:val="24"/>
+        </w:rPr>
+        <w:t xml:space="preserve"> Security</w:t>
+      </w:r>
+      <w:r>
+        <w:rPr>
+          <w:sz w:val="24"/>
+          <w:szCs w:val="24"/>
+        </w:rPr>
+        <w:t>. Disponibil la adresa</w:t>
+      </w:r>
+      <w:r>
+        <w:rPr>
+          <w:sz w:val="24"/>
+          <w:szCs w:val="24"/>
+        </w:rPr>
+        <w:t xml:space="preserve">: </w:t>
+      </w:r>
+      <w:hyperlink r:id="rId23" w:history="1">
+        <w:r>
+          <w:rPr>
+            <w:rStyle w:val="Hyperlink"/>
+            <w:sz w:val="24"/>
+            <w:szCs w:val="24"/>
+          </w:rPr>
+          <w:t>https://spring.io/projects/spring-framework</w:t>
+        </w:r>
+      </w:hyperlink>
+      <w:r>
+        <w:rPr>
+          <w:sz w:val="24"/>
+          <w:szCs w:val="24"/>
+        </w:rPr>
+        <w:t>.</w:t>
+      </w:r>
+    </w:p>
+    <w:p>
+      <w:pPr>
+        <w:pStyle w:val="References"/>
+        <w:rPr>
+          <w:rStyle w:val="Hyperlink"/>
+          <w:color w:val="auto"/>
+          <w:sz w:val="24"/>
+          <w:szCs w:val="24"/>
+          <w:u w:val="none"/>
+        </w:rPr>
+      </w:pPr>
+      <w:r>
+        <w:rPr>
+          <w:sz w:val="24"/>
+          <w:szCs w:val="24"/>
+        </w:rPr>
+        <w:t xml:space="preserve">Recharts, </w:t>
+      </w:r>
+      <w:r>
+        <w:rPr>
+          <w:i/>
+          <w:iCs/>
+          <w:sz w:val="24"/>
+          <w:szCs w:val="24"/>
+        </w:rPr>
+        <w:t>Recharts</w:t>
+      </w:r>
+      <w:r>
+        <w:rPr>
+          <w:sz w:val="24"/>
+          <w:szCs w:val="24"/>
+        </w:rPr>
+        <w:t xml:space="preserve">. Disponibil la adresa: </w:t>
+      </w:r>
+      <w:hyperlink r:id="rId24" w:history="1">
+        <w:r>
+          <w:rPr>
+            <w:rStyle w:val="Hyperlink"/>
+            <w:sz w:val="24"/>
+            <w:szCs w:val="24"/>
+          </w:rPr>
+          <w:t>https://recharts.org/en-US/api</w:t>
+        </w:r>
+      </w:hyperlink>
+      <w:r>
+        <w:rPr>
+          <w:rStyle w:val="Hyperlink"/>
+          <w:sz w:val="24"/>
+          <w:szCs w:val="24"/>
+        </w:rPr>
+        <w:t>.</w:t>
+      </w:r>
+    </w:p>
+    <w:p>
+      <w:pPr>
+        <w:pStyle w:val="References"/>
+        <w:rPr>
+          <w:i/>
+          <w:iCs/>
+          <w:sz w:val="24"/>
+          <w:szCs w:val="24"/>
+        </w:rPr>
+      </w:pPr>
+      <w:r>
+        <w:rPr>
+          <w:sz w:val="24"/>
+          <w:szCs w:val="24"/>
+        </w:rPr>
+        <w:t xml:space="preserve">NLTK, </w:t>
+      </w:r>
+      <w:r>
+        <w:rPr>
+          <w:i/>
+          <w:iCs/>
+          <w:sz w:val="24"/>
+          <w:szCs w:val="24"/>
+        </w:rPr>
+        <w:t>NLTK</w:t>
+      </w:r>
+      <w:r>
+        <w:rPr>
+          <w:sz w:val="24"/>
+          <w:szCs w:val="24"/>
+        </w:rPr>
+        <w:t xml:space="preserve">. Disponibil la adresa: </w:t>
+      </w:r>
+      <w:hyperlink r:id="rId25" w:history="1">
+        <w:r>
+          <w:rPr>
+            <w:rStyle w:val="Hyperlink"/>
+            <w:sz w:val="24"/>
+            <w:szCs w:val="24"/>
+          </w:rPr>
+          <w:t>https://www.nltk.org/api/nltk.sentiment.vader.html</w:t>
+        </w:r>
+      </w:hyperlink>
+      <w:r>
+        <w:rPr>
+          <w:sz w:val="24"/>
+          <w:szCs w:val="24"/>
+        </w:rPr>
+        <w:t>.</w:t>
+      </w:r>
+    </w:p>
+    <w:p>
+      <w:pPr>
+        <w:pStyle w:val="References"/>
+        <w:rPr>
+          <w:i/>
+          <w:iCs/>
+          <w:sz w:val="24"/>
+          <w:szCs w:val="24"/>
+        </w:rPr>
+      </w:pPr>
+      <w:r>
+        <w:rPr>
+          <w:sz w:val="24"/>
+          <w:szCs w:val="24"/>
+        </w:rPr>
+        <w:t xml:space="preserve">Reddit API Documentation, </w:t>
+      </w:r>
+      <w:r>
+        <w:rPr>
+          <w:i/>
+          <w:iCs/>
+          <w:sz w:val="24"/>
+          <w:szCs w:val="24"/>
+        </w:rPr>
+        <w:t>Reddit</w:t>
+      </w:r>
+      <w:r>
+        <w:rPr>
+          <w:i/>
+          <w:iCs/>
+          <w:sz w:val="24"/>
+          <w:szCs w:val="24"/>
+        </w:rPr>
+        <w:t xml:space="preserve"> API Documentation</w:t>
+      </w:r>
+      <w:r>
+        <w:rPr>
+          <w:sz w:val="24"/>
+          <w:szCs w:val="24"/>
+        </w:rPr>
+        <w:t xml:space="preserve">. Disponibil la adresa: </w:t>
+      </w:r>
+      <w:hyperlink r:id="rId26" w:history="1">
+        <w:r>
+          <w:rPr>
+            <w:rStyle w:val="Hyperlink"/>
+            <w:sz w:val="24"/>
+            <w:szCs w:val="24"/>
+          </w:rPr>
+          <w:t>https://www.reddit.com/dev/api/#GET_search</w:t>
+        </w:r>
+      </w:hyperlink>
+      <w:r>
+        <w:rPr>
+          <w:sz w:val="24"/>
+          <w:szCs w:val="24"/>
+        </w:rPr>
+        <w:t>.</w:t>
+      </w:r>
+    </w:p>
+    <w:p>
+      <w:pPr>
+        <w:pStyle w:val="References"/>
+        <w:rPr>
+          <w:i/>
+          <w:iCs/>
+          <w:sz w:val="24"/>
+          <w:szCs w:val="24"/>
+        </w:rPr>
+      </w:pPr>
+      <w:r>
+        <w:rPr>
+          <w:sz w:val="24"/>
+          <w:szCs w:val="24"/>
+        </w:rPr>
+        <w:t xml:space="preserve">PRAW, </w:t>
+      </w:r>
+      <w:r>
+        <w:rPr>
+          <w:i/>
+          <w:iCs/>
+          <w:sz w:val="24"/>
+          <w:szCs w:val="24"/>
+        </w:rPr>
+        <w:t>PRAW</w:t>
+      </w:r>
+      <w:r>
+        <w:rPr>
+          <w:sz w:val="24"/>
+          <w:szCs w:val="24"/>
+        </w:rPr>
+        <w:t xml:space="preserve">. Disponibil la adresa: </w:t>
+      </w:r>
+      <w:hyperlink r:id="rId27" w:history="1">
+        <w:r>
+          <w:rPr>
+            <w:rStyle w:val="Hyperlink"/>
+            <w:sz w:val="24"/>
+            <w:szCs w:val="24"/>
+          </w:rPr>
+          <w:t>https://praw.readthedocs.io/en/stable/</w:t>
+        </w:r>
+      </w:hyperlink>
+      <w:r>
+        <w:rPr>
+          <w:sz w:val="24"/>
+          <w:szCs w:val="24"/>
+        </w:rPr>
+        <w:t>.</w:t>
+      </w:r>
+    </w:p>
+    <w:p>
+      <w:pPr>
+        <w:pStyle w:val="References"/>
+        <w:numPr>
+          <w:ilvl w:val="0"/>
+          <w:numId w:val="0"/>
+        </w:numPr>
+        <w:ind w:left="360"/>
+        <w:rPr>
+          <w:sz w:val="24"/>
+          <w:szCs w:val="24"/>
+          <w:lang w:val="ro-RO"/>
+        </w:rPr>
+      </w:pPr>
     </w:p>
     <w:p>
       <w:pPr>
@@ -2687,19 +5452,19 @@
       <w:r>
         <w:br w:type="page"/>
       </w:r>
-      <w:bookmarkStart w:id="15" w:name="_Toc475694180"/>
+      <w:bookmarkStart w:id="26" w:name="_Toc169717443"/>
       <w:r>
         <w:lastRenderedPageBreak/>
         <w:t>Anexe</w:t>
       </w:r>
-      <w:bookmarkEnd w:id="15"/>
+      <w:bookmarkEnd w:id="26"/>
     </w:p>
     <w:p/>
     <w:p>
       <w:pPr>
         <w:pStyle w:val="Heading2"/>
       </w:pPr>
-      <w:bookmarkStart w:id="16" w:name="_Toc475694181"/>
+      <w:bookmarkStart w:id="27" w:name="_Toc169717444"/>
       <w:r>
         <w:t>Anexa1</w:t>
       </w:r>
@@ -2709,7 +5474,7 @@
       <w:r>
         <w:t>Detalii elemente teoretice</w:t>
       </w:r>
-      <w:bookmarkEnd w:id="16"/>
+      <w:bookmarkEnd w:id="27"/>
     </w:p>
     <w:p>
       <w:r>
@@ -2720,14 +5485,14 @@
       <w:pPr>
         <w:pStyle w:val="Heading2"/>
       </w:pPr>
-      <w:bookmarkStart w:id="17" w:name="_Toc475694182"/>
+      <w:bookmarkStart w:id="28" w:name="_Toc169717445"/>
       <w:r>
         <w:t>Anexa2</w:t>
       </w:r>
       <w:r>
         <w:t xml:space="preserve"> – Codul sursă</w:t>
       </w:r>
-      <w:bookmarkEnd w:id="17"/>
+      <w:bookmarkEnd w:id="28"/>
     </w:p>
     <w:p>
       <w:pPr>
@@ -3247,7 +6012,7 @@
       </w:pPr>
     </w:p>
     <w:sectPr>
-      <w:footerReference w:type="default" r:id="rId18"/>
+      <w:footerReference w:type="default" r:id="rId28"/>
       <w:pgSz w:w="12240" w:h="15840"/>
       <w:pgMar w:top="1440" w:right="1440" w:bottom="1440" w:left="1440" w:header="720" w:footer="720" w:gutter="0"/>
       <w:pgNumType w:start="1"/>
@@ -3364,6 +6129,119 @@
 <file path=word/numbering.xml><?xml version="1.0" encoding="utf-8"?>
 <w:numbering xmlns:wpc="http://schemas.microsoft.com/office/word/2010/wordprocessingCanvas" xmlns:cx="http://schemas.microsoft.com/office/drawing/2014/chartex" xmlns:cx1="http://schemas.microsoft.com/office/drawing/2015/9/8/chartex" xmlns:cx2="http://schemas.microsoft.com/office/drawing/2015/10/21/chartex" xmlns:cx3="http://schemas.microsoft.com/office/drawing/2016/5/9/chartex" xmlns:cx4="http://schemas.microsoft.com/office/drawing/2016/5/10/chartex" xmlns:cx5="http://schemas.microsoft.com/office/drawing/2016/5/11/chartex" xmlns:cx6="http://schemas.microsoft.com/office/drawing/2016/5/12/chartex" xmlns:cx7="http://schemas.microsoft.com/office/drawing/2016/5/13/chartex" xmlns:cx8="http://schemas.microsoft.com/office/drawing/2016/5/14/chartex" xmlns:mc="http://schemas.openxmlformats.org/markup-compatibility/2006" xmlns:aink="http://schemas.microsoft.com/office/drawing/2016/ink" xmlns:am3d="http://schemas.microsoft.com/office/drawing/2017/model3d" xmlns:o="urn:schemas-microsoft-com:office:office" xmlns:oel="http://schemas.microsoft.com/office/2019/extlst" xmlns:r="http://schemas.openxmlformats.org/officeDocument/2006/relationships" xmlns:m="http://schemas.openxmlformats.org/officeDocument/2006/math" xmlns:v="urn:schemas-microsoft-com:vml" xmlns:wp14="http://schemas.microsoft.com/office/word/2010/wordprocessingDrawing" xmlns:wp="http://schemas.openxmlformats.org/drawingml/2006/wordprocessingDrawing" xmlns:w10="urn:schemas-microsoft-com:office:word" xmlns:w="http://schemas.openxmlformats.org/wordprocessingml/2006/main" xmlns:w14="http://schemas.microsoft.com/office/word/2010/wordml" xmlns:w15="http://schemas.microsoft.com/office/word/2012/wordml" xmlns:w16cex="http://schemas.microsoft.com/office/word/2018/wordml/cex" xmlns:w16cid="http://schemas.microsoft.com/office/word/2016/wordml/cid" xmlns:w16="http://schemas.microsoft.com/office/word/2018/wordml" xmlns:w16du="http://schemas.microsoft.com/office/word/2023/wordml/word16du" xmlns:w16sdtdh="http://schemas.microsoft.com/office/word/2020/wordml/sdtdatahash" xmlns:w16se="http://schemas.microsoft.com/office/word/2015/wordml/symex" xmlns:wpg="http://schemas.microsoft.com/office/word/2010/wordprocessingGroup" xmlns:wpi="http://schemas.microsoft.com/office/word/2010/wordprocessingInk" xmlns:wne="http://schemas.microsoft.com/office/word/2006/wordml" xmlns:wps="http://schemas.microsoft.com/office/word/2010/wordprocessingShape" mc:Ignorable="w14 w15 w16se w16cid w16 w16cex w16sdtdh w16du wp14">
   <w:abstractNum w:abstractNumId="0" w15:restartNumberingAfterBreak="0">
+    <w:nsid w:val="0A0461F5"/>
+    <w:multiLevelType w:val="hybridMultilevel"/>
+    <w:tmpl w:val="662E4F0A"/>
+    <w:lvl w:ilvl="0" w:tplc="04090001">
+      <w:start w:val="1"/>
+      <w:numFmt w:val="bullet"/>
+      <w:lvlText w:val=""/>
+      <w:lvlJc w:val="left"/>
+      <w:pPr>
+        <w:ind w:left="720" w:hanging="360"/>
+      </w:pPr>
+      <w:rPr>
+        <w:rFonts w:ascii="Symbol" w:hAnsi="Symbol" w:hint="default"/>
+      </w:rPr>
+    </w:lvl>
+    <w:lvl w:ilvl="1" w:tplc="04090003" w:tentative="1">
+      <w:start w:val="1"/>
+      <w:numFmt w:val="bullet"/>
+      <w:lvlText w:val="o"/>
+      <w:lvlJc w:val="left"/>
+      <w:pPr>
+        <w:ind w:left="1440" w:hanging="360"/>
+      </w:pPr>
+      <w:rPr>
+        <w:rFonts w:ascii="Courier New" w:hAnsi="Courier New" w:cs="Courier New" w:hint="default"/>
+      </w:rPr>
+    </w:lvl>
+    <w:lvl w:ilvl="2" w:tplc="04090005" w:tentative="1">
+      <w:start w:val="1"/>
+      <w:numFmt w:val="bullet"/>
+      <w:lvlText w:val=""/>
+      <w:lvlJc w:val="left"/>
+      <w:pPr>
+        <w:ind w:left="2160" w:hanging="360"/>
+      </w:pPr>
+      <w:rPr>
+        <w:rFonts w:ascii="Wingdings" w:hAnsi="Wingdings" w:hint="default"/>
+      </w:rPr>
+    </w:lvl>
+    <w:lvl w:ilvl="3" w:tplc="04090001" w:tentative="1">
+      <w:start w:val="1"/>
+      <w:numFmt w:val="bullet"/>
+      <w:lvlText w:val=""/>
+      <w:lvlJc w:val="left"/>
+      <w:pPr>
+        <w:ind w:left="2880" w:hanging="360"/>
+      </w:pPr>
+      <w:rPr>
+        <w:rFonts w:ascii="Symbol" w:hAnsi="Symbol" w:hint="default"/>
+      </w:rPr>
+    </w:lvl>
+    <w:lvl w:ilvl="4" w:tplc="04090003" w:tentative="1">
+      <w:start w:val="1"/>
+      <w:numFmt w:val="bullet"/>
+      <w:lvlText w:val="o"/>
+      <w:lvlJc w:val="left"/>
+      <w:pPr>
+        <w:ind w:left="3600" w:hanging="360"/>
+      </w:pPr>
+      <w:rPr>
+        <w:rFonts w:ascii="Courier New" w:hAnsi="Courier New" w:cs="Courier New" w:hint="default"/>
+      </w:rPr>
+    </w:lvl>
+    <w:lvl w:ilvl="5" w:tplc="04090005" w:tentative="1">
+      <w:start w:val="1"/>
+      <w:numFmt w:val="bullet"/>
+      <w:lvlText w:val=""/>
+      <w:lvlJc w:val="left"/>
+      <w:pPr>
+        <w:ind w:left="4320" w:hanging="360"/>
+      </w:pPr>
+      <w:rPr>
+        <w:rFonts w:ascii="Wingdings" w:hAnsi="Wingdings" w:hint="default"/>
+      </w:rPr>
+    </w:lvl>
+    <w:lvl w:ilvl="6" w:tplc="04090001" w:tentative="1">
+      <w:start w:val="1"/>
+      <w:numFmt w:val="bullet"/>
+      <w:lvlText w:val=""/>
+      <w:lvlJc w:val="left"/>
+      <w:pPr>
+        <w:ind w:left="5040" w:hanging="360"/>
+      </w:pPr>
+      <w:rPr>
+        <w:rFonts w:ascii="Symbol" w:hAnsi="Symbol" w:hint="default"/>
+      </w:rPr>
+    </w:lvl>
+    <w:lvl w:ilvl="7" w:tplc="04090003" w:tentative="1">
+      <w:start w:val="1"/>
+      <w:numFmt w:val="bullet"/>
+      <w:lvlText w:val="o"/>
+      <w:lvlJc w:val="left"/>
+      <w:pPr>
+        <w:ind w:left="5760" w:hanging="360"/>
+      </w:pPr>
+      <w:rPr>
+        <w:rFonts w:ascii="Courier New" w:hAnsi="Courier New" w:cs="Courier New" w:hint="default"/>
+      </w:rPr>
+    </w:lvl>
+    <w:lvl w:ilvl="8" w:tplc="04090005" w:tentative="1">
+      <w:start w:val="1"/>
+      <w:numFmt w:val="bullet"/>
+      <w:lvlText w:val=""/>
+      <w:lvlJc w:val="left"/>
+      <w:pPr>
+        <w:ind w:left="6480" w:hanging="360"/>
+      </w:pPr>
+      <w:rPr>
+        <w:rFonts w:ascii="Wingdings" w:hAnsi="Wingdings" w:hint="default"/>
+      </w:rPr>
+    </w:lvl>
+  </w:abstractNum>
+  <w:abstractNum w:abstractNumId="1" w15:restartNumberingAfterBreak="0">
     <w:nsid w:val="0C89138A"/>
     <w:multiLevelType w:val="hybridMultilevel"/>
     <w:tmpl w:val="A9DE4B8C"/>
@@ -3449,10 +6327,236 @@
       </w:pPr>
     </w:lvl>
   </w:abstractNum>
-  <w:abstractNum w:abstractNumId="1" w15:restartNumberingAfterBreak="0">
+  <w:abstractNum w:abstractNumId="2" w15:restartNumberingAfterBreak="0">
+    <w:nsid w:val="20046356"/>
+    <w:multiLevelType w:val="hybridMultilevel"/>
+    <w:tmpl w:val="5A943B68"/>
+    <w:lvl w:ilvl="0" w:tplc="04090001">
+      <w:start w:val="1"/>
+      <w:numFmt w:val="bullet"/>
+      <w:lvlText w:val=""/>
+      <w:lvlJc w:val="left"/>
+      <w:pPr>
+        <w:ind w:left="1440" w:hanging="360"/>
+      </w:pPr>
+      <w:rPr>
+        <w:rFonts w:ascii="Symbol" w:hAnsi="Symbol" w:hint="default"/>
+      </w:rPr>
+    </w:lvl>
+    <w:lvl w:ilvl="1" w:tplc="04090003" w:tentative="1">
+      <w:start w:val="1"/>
+      <w:numFmt w:val="bullet"/>
+      <w:lvlText w:val="o"/>
+      <w:lvlJc w:val="left"/>
+      <w:pPr>
+        <w:ind w:left="2160" w:hanging="360"/>
+      </w:pPr>
+      <w:rPr>
+        <w:rFonts w:ascii="Courier New" w:hAnsi="Courier New" w:cs="Courier New" w:hint="default"/>
+      </w:rPr>
+    </w:lvl>
+    <w:lvl w:ilvl="2" w:tplc="04090005" w:tentative="1">
+      <w:start w:val="1"/>
+      <w:numFmt w:val="bullet"/>
+      <w:lvlText w:val=""/>
+      <w:lvlJc w:val="left"/>
+      <w:pPr>
+        <w:ind w:left="2880" w:hanging="360"/>
+      </w:pPr>
+      <w:rPr>
+        <w:rFonts w:ascii="Wingdings" w:hAnsi="Wingdings" w:hint="default"/>
+      </w:rPr>
+    </w:lvl>
+    <w:lvl w:ilvl="3" w:tplc="04090001" w:tentative="1">
+      <w:start w:val="1"/>
+      <w:numFmt w:val="bullet"/>
+      <w:lvlText w:val=""/>
+      <w:lvlJc w:val="left"/>
+      <w:pPr>
+        <w:ind w:left="3600" w:hanging="360"/>
+      </w:pPr>
+      <w:rPr>
+        <w:rFonts w:ascii="Symbol" w:hAnsi="Symbol" w:hint="default"/>
+      </w:rPr>
+    </w:lvl>
+    <w:lvl w:ilvl="4" w:tplc="04090003" w:tentative="1">
+      <w:start w:val="1"/>
+      <w:numFmt w:val="bullet"/>
+      <w:lvlText w:val="o"/>
+      <w:lvlJc w:val="left"/>
+      <w:pPr>
+        <w:ind w:left="4320" w:hanging="360"/>
+      </w:pPr>
+      <w:rPr>
+        <w:rFonts w:ascii="Courier New" w:hAnsi="Courier New" w:cs="Courier New" w:hint="default"/>
+      </w:rPr>
+    </w:lvl>
+    <w:lvl w:ilvl="5" w:tplc="04090005" w:tentative="1">
+      <w:start w:val="1"/>
+      <w:numFmt w:val="bullet"/>
+      <w:lvlText w:val=""/>
+      <w:lvlJc w:val="left"/>
+      <w:pPr>
+        <w:ind w:left="5040" w:hanging="360"/>
+      </w:pPr>
+      <w:rPr>
+        <w:rFonts w:ascii="Wingdings" w:hAnsi="Wingdings" w:hint="default"/>
+      </w:rPr>
+    </w:lvl>
+    <w:lvl w:ilvl="6" w:tplc="04090001" w:tentative="1">
+      <w:start w:val="1"/>
+      <w:numFmt w:val="bullet"/>
+      <w:lvlText w:val=""/>
+      <w:lvlJc w:val="left"/>
+      <w:pPr>
+        <w:ind w:left="5760" w:hanging="360"/>
+      </w:pPr>
+      <w:rPr>
+        <w:rFonts w:ascii="Symbol" w:hAnsi="Symbol" w:hint="default"/>
+      </w:rPr>
+    </w:lvl>
+    <w:lvl w:ilvl="7" w:tplc="04090003" w:tentative="1">
+      <w:start w:val="1"/>
+      <w:numFmt w:val="bullet"/>
+      <w:lvlText w:val="o"/>
+      <w:lvlJc w:val="left"/>
+      <w:pPr>
+        <w:ind w:left="6480" w:hanging="360"/>
+      </w:pPr>
+      <w:rPr>
+        <w:rFonts w:ascii="Courier New" w:hAnsi="Courier New" w:cs="Courier New" w:hint="default"/>
+      </w:rPr>
+    </w:lvl>
+    <w:lvl w:ilvl="8" w:tplc="04090005" w:tentative="1">
+      <w:start w:val="1"/>
+      <w:numFmt w:val="bullet"/>
+      <w:lvlText w:val=""/>
+      <w:lvlJc w:val="left"/>
+      <w:pPr>
+        <w:ind w:left="7200" w:hanging="360"/>
+      </w:pPr>
+      <w:rPr>
+        <w:rFonts w:ascii="Wingdings" w:hAnsi="Wingdings" w:hint="default"/>
+      </w:rPr>
+    </w:lvl>
+  </w:abstractNum>
+  <w:abstractNum w:abstractNumId="3" w15:restartNumberingAfterBreak="0">
+    <w:nsid w:val="29DC1283"/>
+    <w:multiLevelType w:val="hybridMultilevel"/>
+    <w:tmpl w:val="98AEC9BE"/>
+    <w:lvl w:ilvl="0" w:tplc="04090001">
+      <w:start w:val="1"/>
+      <w:numFmt w:val="bullet"/>
+      <w:lvlText w:val=""/>
+      <w:lvlJc w:val="left"/>
+      <w:pPr>
+        <w:ind w:left="1440" w:hanging="360"/>
+      </w:pPr>
+      <w:rPr>
+        <w:rFonts w:ascii="Symbol" w:hAnsi="Symbol" w:hint="default"/>
+      </w:rPr>
+    </w:lvl>
+    <w:lvl w:ilvl="1" w:tplc="04090003" w:tentative="1">
+      <w:start w:val="1"/>
+      <w:numFmt w:val="bullet"/>
+      <w:lvlText w:val="o"/>
+      <w:lvlJc w:val="left"/>
+      <w:pPr>
+        <w:ind w:left="2160" w:hanging="360"/>
+      </w:pPr>
+      <w:rPr>
+        <w:rFonts w:ascii="Courier New" w:hAnsi="Courier New" w:cs="Courier New" w:hint="default"/>
+      </w:rPr>
+    </w:lvl>
+    <w:lvl w:ilvl="2" w:tplc="04090005" w:tentative="1">
+      <w:start w:val="1"/>
+      <w:numFmt w:val="bullet"/>
+      <w:lvlText w:val=""/>
+      <w:lvlJc w:val="left"/>
+      <w:pPr>
+        <w:ind w:left="2880" w:hanging="360"/>
+      </w:pPr>
+      <w:rPr>
+        <w:rFonts w:ascii="Wingdings" w:hAnsi="Wingdings" w:hint="default"/>
+      </w:rPr>
+    </w:lvl>
+    <w:lvl w:ilvl="3" w:tplc="04090001" w:tentative="1">
+      <w:start w:val="1"/>
+      <w:numFmt w:val="bullet"/>
+      <w:lvlText w:val=""/>
+      <w:lvlJc w:val="left"/>
+      <w:pPr>
+        <w:ind w:left="3600" w:hanging="360"/>
+      </w:pPr>
+      <w:rPr>
+        <w:rFonts w:ascii="Symbol" w:hAnsi="Symbol" w:hint="default"/>
+      </w:rPr>
+    </w:lvl>
+    <w:lvl w:ilvl="4" w:tplc="04090003" w:tentative="1">
+      <w:start w:val="1"/>
+      <w:numFmt w:val="bullet"/>
+      <w:lvlText w:val="o"/>
+      <w:lvlJc w:val="left"/>
+      <w:pPr>
+        <w:ind w:left="4320" w:hanging="360"/>
+      </w:pPr>
+      <w:rPr>
+        <w:rFonts w:ascii="Courier New" w:hAnsi="Courier New" w:cs="Courier New" w:hint="default"/>
+      </w:rPr>
+    </w:lvl>
+    <w:lvl w:ilvl="5" w:tplc="04090005" w:tentative="1">
+      <w:start w:val="1"/>
+      <w:numFmt w:val="bullet"/>
+      <w:lvlText w:val=""/>
+      <w:lvlJc w:val="left"/>
+      <w:pPr>
+        <w:ind w:left="5040" w:hanging="360"/>
+      </w:pPr>
+      <w:rPr>
+        <w:rFonts w:ascii="Wingdings" w:hAnsi="Wingdings" w:hint="default"/>
+      </w:rPr>
+    </w:lvl>
+    <w:lvl w:ilvl="6" w:tplc="04090001" w:tentative="1">
+      <w:start w:val="1"/>
+      <w:numFmt w:val="bullet"/>
+      <w:lvlText w:val=""/>
+      <w:lvlJc w:val="left"/>
+      <w:pPr>
+        <w:ind w:left="5760" w:hanging="360"/>
+      </w:pPr>
+      <w:rPr>
+        <w:rFonts w:ascii="Symbol" w:hAnsi="Symbol" w:hint="default"/>
+      </w:rPr>
+    </w:lvl>
+    <w:lvl w:ilvl="7" w:tplc="04090003" w:tentative="1">
+      <w:start w:val="1"/>
+      <w:numFmt w:val="bullet"/>
+      <w:lvlText w:val="o"/>
+      <w:lvlJc w:val="left"/>
+      <w:pPr>
+        <w:ind w:left="6480" w:hanging="360"/>
+      </w:pPr>
+      <w:rPr>
+        <w:rFonts w:ascii="Courier New" w:hAnsi="Courier New" w:cs="Courier New" w:hint="default"/>
+      </w:rPr>
+    </w:lvl>
+    <w:lvl w:ilvl="8" w:tplc="04090005" w:tentative="1">
+      <w:start w:val="1"/>
+      <w:numFmt w:val="bullet"/>
+      <w:lvlText w:val=""/>
+      <w:lvlJc w:val="left"/>
+      <w:pPr>
+        <w:ind w:left="7200" w:hanging="360"/>
+      </w:pPr>
+      <w:rPr>
+        <w:rFonts w:ascii="Wingdings" w:hAnsi="Wingdings" w:hint="default"/>
+      </w:rPr>
+    </w:lvl>
+  </w:abstractNum>
+  <w:abstractNum w:abstractNumId="4" w15:restartNumberingAfterBreak="0">
     <w:nsid w:val="3A877D64"/>
     <w:multiLevelType w:val="singleLevel"/>
-    <w:tmpl w:val="D02225E6"/>
+    <w:tmpl w:val="B7388CAE"/>
     <w:lvl w:ilvl="0">
       <w:start w:val="1"/>
       <w:numFmt w:val="decimal"/>
@@ -3466,7 +6570,7 @@
         <w:ind w:left="360" w:hanging="360"/>
       </w:pPr>
       <w:rPr>
-        <w:rFonts w:ascii="Times New Roman" w:hAnsi="Times New Roman" w:cs="Times New Roman"/>
+        <w:rFonts w:ascii="Times New Roman" w:hAnsi="Times New Roman" w:cs="Times New Roman" w:hint="default"/>
         <w:b w:val="0"/>
         <w:bCs w:val="0"/>
         <w:i w:val="0"/>
@@ -3494,7 +6598,7 @@
       </w:rPr>
     </w:lvl>
   </w:abstractNum>
-  <w:abstractNum w:abstractNumId="2" w15:restartNumberingAfterBreak="0">
+  <w:abstractNum w:abstractNumId="5" w15:restartNumberingAfterBreak="0">
     <w:nsid w:val="47902B10"/>
     <w:multiLevelType w:val="multilevel"/>
     <w:tmpl w:val="9FF89384"/>
@@ -3607,13 +6711,260 @@
       </w:rPr>
     </w:lvl>
   </w:abstractNum>
+  <w:abstractNum w:abstractNumId="6" w15:restartNumberingAfterBreak="0">
+    <w:nsid w:val="5E750251"/>
+    <w:multiLevelType w:val="hybridMultilevel"/>
+    <w:tmpl w:val="1F0EAFF0"/>
+    <w:lvl w:ilvl="0" w:tplc="04090001">
+      <w:start w:val="1"/>
+      <w:numFmt w:val="bullet"/>
+      <w:lvlText w:val=""/>
+      <w:lvlJc w:val="left"/>
+      <w:pPr>
+        <w:ind w:left="1440" w:hanging="360"/>
+      </w:pPr>
+      <w:rPr>
+        <w:rFonts w:ascii="Symbol" w:hAnsi="Symbol" w:hint="default"/>
+      </w:rPr>
+    </w:lvl>
+    <w:lvl w:ilvl="1" w:tplc="04090003" w:tentative="1">
+      <w:start w:val="1"/>
+      <w:numFmt w:val="bullet"/>
+      <w:lvlText w:val="o"/>
+      <w:lvlJc w:val="left"/>
+      <w:pPr>
+        <w:ind w:left="2160" w:hanging="360"/>
+      </w:pPr>
+      <w:rPr>
+        <w:rFonts w:ascii="Courier New" w:hAnsi="Courier New" w:cs="Courier New" w:hint="default"/>
+      </w:rPr>
+    </w:lvl>
+    <w:lvl w:ilvl="2" w:tplc="04090005" w:tentative="1">
+      <w:start w:val="1"/>
+      <w:numFmt w:val="bullet"/>
+      <w:lvlText w:val=""/>
+      <w:lvlJc w:val="left"/>
+      <w:pPr>
+        <w:ind w:left="2880" w:hanging="360"/>
+      </w:pPr>
+      <w:rPr>
+        <w:rFonts w:ascii="Wingdings" w:hAnsi="Wingdings" w:hint="default"/>
+      </w:rPr>
+    </w:lvl>
+    <w:lvl w:ilvl="3" w:tplc="04090001" w:tentative="1">
+      <w:start w:val="1"/>
+      <w:numFmt w:val="bullet"/>
+      <w:lvlText w:val=""/>
+      <w:lvlJc w:val="left"/>
+      <w:pPr>
+        <w:ind w:left="3600" w:hanging="360"/>
+      </w:pPr>
+      <w:rPr>
+        <w:rFonts w:ascii="Symbol" w:hAnsi="Symbol" w:hint="default"/>
+      </w:rPr>
+    </w:lvl>
+    <w:lvl w:ilvl="4" w:tplc="04090003" w:tentative="1">
+      <w:start w:val="1"/>
+      <w:numFmt w:val="bullet"/>
+      <w:lvlText w:val="o"/>
+      <w:lvlJc w:val="left"/>
+      <w:pPr>
+        <w:ind w:left="4320" w:hanging="360"/>
+      </w:pPr>
+      <w:rPr>
+        <w:rFonts w:ascii="Courier New" w:hAnsi="Courier New" w:cs="Courier New" w:hint="default"/>
+      </w:rPr>
+    </w:lvl>
+    <w:lvl w:ilvl="5" w:tplc="04090005" w:tentative="1">
+      <w:start w:val="1"/>
+      <w:numFmt w:val="bullet"/>
+      <w:lvlText w:val=""/>
+      <w:lvlJc w:val="left"/>
+      <w:pPr>
+        <w:ind w:left="5040" w:hanging="360"/>
+      </w:pPr>
+      <w:rPr>
+        <w:rFonts w:ascii="Wingdings" w:hAnsi="Wingdings" w:hint="default"/>
+      </w:rPr>
+    </w:lvl>
+    <w:lvl w:ilvl="6" w:tplc="04090001" w:tentative="1">
+      <w:start w:val="1"/>
+      <w:numFmt w:val="bullet"/>
+      <w:lvlText w:val=""/>
+      <w:lvlJc w:val="left"/>
+      <w:pPr>
+        <w:ind w:left="5760" w:hanging="360"/>
+      </w:pPr>
+      <w:rPr>
+        <w:rFonts w:ascii="Symbol" w:hAnsi="Symbol" w:hint="default"/>
+      </w:rPr>
+    </w:lvl>
+    <w:lvl w:ilvl="7" w:tplc="04090003" w:tentative="1">
+      <w:start w:val="1"/>
+      <w:numFmt w:val="bullet"/>
+      <w:lvlText w:val="o"/>
+      <w:lvlJc w:val="left"/>
+      <w:pPr>
+        <w:ind w:left="6480" w:hanging="360"/>
+      </w:pPr>
+      <w:rPr>
+        <w:rFonts w:ascii="Courier New" w:hAnsi="Courier New" w:cs="Courier New" w:hint="default"/>
+      </w:rPr>
+    </w:lvl>
+    <w:lvl w:ilvl="8" w:tplc="04090005" w:tentative="1">
+      <w:start w:val="1"/>
+      <w:numFmt w:val="bullet"/>
+      <w:lvlText w:val=""/>
+      <w:lvlJc w:val="left"/>
+      <w:pPr>
+        <w:ind w:left="7200" w:hanging="360"/>
+      </w:pPr>
+      <w:rPr>
+        <w:rFonts w:ascii="Wingdings" w:hAnsi="Wingdings" w:hint="default"/>
+      </w:rPr>
+    </w:lvl>
+  </w:abstractNum>
+  <w:abstractNum w:abstractNumId="7" w15:restartNumberingAfterBreak="0">
+    <w:nsid w:val="678B7A39"/>
+    <w:multiLevelType w:val="hybridMultilevel"/>
+    <w:tmpl w:val="3F66A2F6"/>
+    <w:lvl w:ilvl="0" w:tplc="04090001">
+      <w:start w:val="1"/>
+      <w:numFmt w:val="bullet"/>
+      <w:lvlText w:val=""/>
+      <w:lvlJc w:val="left"/>
+      <w:pPr>
+        <w:ind w:left="720" w:hanging="360"/>
+      </w:pPr>
+      <w:rPr>
+        <w:rFonts w:ascii="Symbol" w:hAnsi="Symbol" w:hint="default"/>
+      </w:rPr>
+    </w:lvl>
+    <w:lvl w:ilvl="1" w:tplc="04090003" w:tentative="1">
+      <w:start w:val="1"/>
+      <w:numFmt w:val="bullet"/>
+      <w:lvlText w:val="o"/>
+      <w:lvlJc w:val="left"/>
+      <w:pPr>
+        <w:ind w:left="1440" w:hanging="360"/>
+      </w:pPr>
+      <w:rPr>
+        <w:rFonts w:ascii="Courier New" w:hAnsi="Courier New" w:cs="Courier New" w:hint="default"/>
+      </w:rPr>
+    </w:lvl>
+    <w:lvl w:ilvl="2" w:tplc="04090005" w:tentative="1">
+      <w:start w:val="1"/>
+      <w:numFmt w:val="bullet"/>
+      <w:lvlText w:val=""/>
+      <w:lvlJc w:val="left"/>
+      <w:pPr>
+        <w:ind w:left="2160" w:hanging="360"/>
+      </w:pPr>
+      <w:rPr>
+        <w:rFonts w:ascii="Wingdings" w:hAnsi="Wingdings" w:hint="default"/>
+      </w:rPr>
+    </w:lvl>
+    <w:lvl w:ilvl="3" w:tplc="04090001" w:tentative="1">
+      <w:start w:val="1"/>
+      <w:numFmt w:val="bullet"/>
+      <w:lvlText w:val=""/>
+      <w:lvlJc w:val="left"/>
+      <w:pPr>
+        <w:ind w:left="2880" w:hanging="360"/>
+      </w:pPr>
+      <w:rPr>
+        <w:rFonts w:ascii="Symbol" w:hAnsi="Symbol" w:hint="default"/>
+      </w:rPr>
+    </w:lvl>
+    <w:lvl w:ilvl="4" w:tplc="04090003" w:tentative="1">
+      <w:start w:val="1"/>
+      <w:numFmt w:val="bullet"/>
+      <w:lvlText w:val="o"/>
+      <w:lvlJc w:val="left"/>
+      <w:pPr>
+        <w:ind w:left="3600" w:hanging="360"/>
+      </w:pPr>
+      <w:rPr>
+        <w:rFonts w:ascii="Courier New" w:hAnsi="Courier New" w:cs="Courier New" w:hint="default"/>
+      </w:rPr>
+    </w:lvl>
+    <w:lvl w:ilvl="5" w:tplc="04090005" w:tentative="1">
+      <w:start w:val="1"/>
+      <w:numFmt w:val="bullet"/>
+      <w:lvlText w:val=""/>
+      <w:lvlJc w:val="left"/>
+      <w:pPr>
+        <w:ind w:left="4320" w:hanging="360"/>
+      </w:pPr>
+      <w:rPr>
+        <w:rFonts w:ascii="Wingdings" w:hAnsi="Wingdings" w:hint="default"/>
+      </w:rPr>
+    </w:lvl>
+    <w:lvl w:ilvl="6" w:tplc="04090001" w:tentative="1">
+      <w:start w:val="1"/>
+      <w:numFmt w:val="bullet"/>
+      <w:lvlText w:val=""/>
+      <w:lvlJc w:val="left"/>
+      <w:pPr>
+        <w:ind w:left="5040" w:hanging="360"/>
+      </w:pPr>
+      <w:rPr>
+        <w:rFonts w:ascii="Symbol" w:hAnsi="Symbol" w:hint="default"/>
+      </w:rPr>
+    </w:lvl>
+    <w:lvl w:ilvl="7" w:tplc="04090003" w:tentative="1">
+      <w:start w:val="1"/>
+      <w:numFmt w:val="bullet"/>
+      <w:lvlText w:val="o"/>
+      <w:lvlJc w:val="left"/>
+      <w:pPr>
+        <w:ind w:left="5760" w:hanging="360"/>
+      </w:pPr>
+      <w:rPr>
+        <w:rFonts w:ascii="Courier New" w:hAnsi="Courier New" w:cs="Courier New" w:hint="default"/>
+      </w:rPr>
+    </w:lvl>
+    <w:lvl w:ilvl="8" w:tplc="04090005" w:tentative="1">
+      <w:start w:val="1"/>
+      <w:numFmt w:val="bullet"/>
+      <w:lvlText w:val=""/>
+      <w:lvlJc w:val="left"/>
+      <w:pPr>
+        <w:ind w:left="6480" w:hanging="360"/>
+      </w:pPr>
+      <w:rPr>
+        <w:rFonts w:ascii="Wingdings" w:hAnsi="Wingdings" w:hint="default"/>
+      </w:rPr>
+    </w:lvl>
+  </w:abstractNum>
   <w:num w:numId="1" w16cid:durableId="1644701130">
+    <w:abstractNumId w:val="1"/>
+  </w:num>
+  <w:num w:numId="2" w16cid:durableId="648704726">
+    <w:abstractNumId w:val="4"/>
+  </w:num>
+  <w:num w:numId="3" w16cid:durableId="1603688904">
+    <w:abstractNumId w:val="5"/>
+  </w:num>
+  <w:num w:numId="4" w16cid:durableId="1449621379">
+    <w:abstractNumId w:val="3"/>
+  </w:num>
+  <w:num w:numId="5" w16cid:durableId="463886124">
     <w:abstractNumId w:val="0"/>
   </w:num>
-  <w:num w:numId="2" w16cid:durableId="648704726">
-    <w:abstractNumId w:val="1"/>
+  <w:num w:numId="6" w16cid:durableId="1387028034">
+    <w:abstractNumId w:val="6"/>
   </w:num>
-  <w:num w:numId="3" w16cid:durableId="1603688904">
+  <w:num w:numId="7" w16cid:durableId="606079459">
+    <w:abstractNumId w:val="7"/>
+  </w:num>
+  <w:num w:numId="8" w16cid:durableId="625742042">
+    <w:abstractNumId w:val="4"/>
+    <w:lvlOverride w:ilvl="0">
+      <w:startOverride w:val="1"/>
+    </w:lvlOverride>
+  </w:num>
+  <w:num w:numId="9" w16cid:durableId="621769632">
     <w:abstractNumId w:val="2"/>
   </w:num>
 </w:numbering>
@@ -4371,6 +7722,54 @@
       <w:lang w:val="ro-RO"/>
     </w:rPr>
   </w:style>
+  <w:style w:type="paragraph" w:styleId="ListParagraph">
+    <w:name w:val="List Paragraph"/>
+    <w:basedOn w:val="Normal"/>
+    <w:uiPriority w:val="34"/>
+    <w:qFormat/>
+    <w:rsid w:val="00932146"/>
+    <w:pPr>
+      <w:ind w:left="720"/>
+      <w:contextualSpacing/>
+    </w:pPr>
+  </w:style>
+  <w:style w:type="character" w:styleId="Strong">
+    <w:name w:val="Strong"/>
+    <w:basedOn w:val="DefaultParagraphFont"/>
+    <w:uiPriority w:val="22"/>
+    <w:qFormat/>
+    <w:rsid w:val="00932146"/>
+    <w:rPr>
+      <w:b/>
+      <w:bCs/>
+    </w:rPr>
+  </w:style>
+  <w:style w:type="character" w:styleId="HTMLCode">
+    <w:name w:val="HTML Code"/>
+    <w:basedOn w:val="DefaultParagraphFont"/>
+    <w:uiPriority w:val="99"/>
+    <w:semiHidden/>
+    <w:unhideWhenUsed/>
+    <w:rsid w:val="00E12BC5"/>
+    <w:rPr>
+      <w:rFonts w:ascii="Courier New" w:eastAsia="Times New Roman" w:hAnsi="Courier New" w:cs="Courier New"/>
+      <w:sz w:val="20"/>
+      <w:szCs w:val="20"/>
+    </w:rPr>
+  </w:style>
+  <w:style w:type="paragraph" w:styleId="TOC3">
+    <w:name w:val="toc 3"/>
+    <w:basedOn w:val="Normal"/>
+    <w:next w:val="Normal"/>
+    <w:autoRedefine/>
+    <w:uiPriority w:val="39"/>
+    <w:unhideWhenUsed/>
+    <w:rsid w:val="00D4644A"/>
+    <w:pPr>
+      <w:spacing w:after="100"/>
+      <w:ind w:left="480"/>
+    </w:pPr>
+  </w:style>
 </w:styles>
 </file>
 
